--- a/content/programme/LI_Session_5.docx
+++ b/content/programme/LI_Session_5.docx
@@ -238,12 +238,12 @@
                 <wp:inline distB="114300" distT="114300" distL="114300" distR="114300">
                   <wp:extent cx="1971675" cy="1968500"/>
                   <wp:effectExtent b="0" l="0" r="0" t="0"/>
-                  <wp:docPr id="9" name="image7.png"/>
+                  <wp:docPr id="9" name="image9.png"/>
                   <a:graphic>
                     <a:graphicData uri="http://schemas.openxmlformats.org/drawingml/2006/picture">
                       <pic:pic>
                         <pic:nvPicPr>
-                          <pic:cNvPr id="0" name="image7.png"/>
+                          <pic:cNvPr id="0" name="image9.png"/>
                           <pic:cNvPicPr preferRelativeResize="0"/>
                         </pic:nvPicPr>
                         <pic:blipFill>
@@ -462,12 +462,12 @@
                 <wp:inline distB="114300" distT="114300" distL="114300" distR="114300">
                   <wp:extent cx="1971675" cy="1968500"/>
                   <wp:effectExtent b="0" l="0" r="0" t="0"/>
-                  <wp:docPr id="7" name="image4.png"/>
+                  <wp:docPr id="7" name="image2.png"/>
                   <a:graphic>
                     <a:graphicData uri="http://schemas.openxmlformats.org/drawingml/2006/picture">
                       <pic:pic>
                         <pic:nvPicPr>
-                          <pic:cNvPr id="0" name="image4.png"/>
+                          <pic:cNvPr id="0" name="image2.png"/>
                           <pic:cNvPicPr preferRelativeResize="0"/>
                         </pic:nvPicPr>
                         <pic:blipFill>
@@ -616,12 +616,12 @@
                 <wp:inline distB="114300" distT="114300" distL="114300" distR="114300">
                   <wp:extent cx="1971675" cy="1968500"/>
                   <wp:effectExtent b="0" l="0" r="0" t="0"/>
-                  <wp:docPr id="6" name="image9.png"/>
+                  <wp:docPr id="6" name="image3.png"/>
                   <a:graphic>
                     <a:graphicData uri="http://schemas.openxmlformats.org/drawingml/2006/picture">
                       <pic:pic>
                         <pic:nvPicPr>
-                          <pic:cNvPr id="0" name="image9.png"/>
+                          <pic:cNvPr id="0" name="image3.png"/>
                           <pic:cNvPicPr preferRelativeResize="0"/>
                         </pic:nvPicPr>
                         <pic:blipFill>
@@ -770,12 +770,12 @@
                 <wp:inline distB="114300" distT="114300" distL="114300" distR="114300">
                   <wp:extent cx="1752600" cy="1752600"/>
                   <wp:effectExtent b="0" l="0" r="0" t="0"/>
-                  <wp:docPr id="2" name="image1.png"/>
+                  <wp:docPr id="2" name="image6.png"/>
                   <a:graphic>
                     <a:graphicData uri="http://schemas.openxmlformats.org/drawingml/2006/picture">
                       <pic:pic>
                         <pic:nvPicPr>
-                          <pic:cNvPr id="0" name="image1.png"/>
+                          <pic:cNvPr id="0" name="image6.png"/>
                           <pic:cNvPicPr preferRelativeResize="0"/>
                         </pic:nvPicPr>
                         <pic:blipFill>
@@ -1109,12 +1109,12 @@
                 <wp:inline distB="114300" distT="114300" distL="114300" distR="114300">
                   <wp:extent cx="1971675" cy="1968500"/>
                   <wp:effectExtent b="0" l="0" r="0" t="0"/>
-                  <wp:docPr id="8" name="image8.png"/>
+                  <wp:docPr id="8" name="image5.png"/>
                   <a:graphic>
                     <a:graphicData uri="http://schemas.openxmlformats.org/drawingml/2006/picture">
                       <pic:pic>
                         <pic:nvPicPr>
-                          <pic:cNvPr id="0" name="image8.png"/>
+                          <pic:cNvPr id="0" name="image5.png"/>
                           <pic:cNvPicPr preferRelativeResize="0"/>
                         </pic:nvPicPr>
                         <pic:blipFill>
@@ -1263,12 +1263,12 @@
                 <wp:inline distB="114300" distT="114300" distL="114300" distR="114300">
                   <wp:extent cx="1781175" cy="1781175"/>
                   <wp:effectExtent b="0" l="0" r="0" t="0"/>
-                  <wp:docPr id="4" name="image2.png"/>
+                  <wp:docPr id="4" name="image7.png"/>
                   <a:graphic>
                     <a:graphicData uri="http://schemas.openxmlformats.org/drawingml/2006/picture">
                       <pic:pic>
                         <pic:nvPicPr>
-                          <pic:cNvPr id="0" name="image2.png"/>
+                          <pic:cNvPr id="0" name="image7.png"/>
                           <pic:cNvPicPr preferRelativeResize="0"/>
                         </pic:nvPicPr>
                         <pic:blipFill>
@@ -1520,12 +1520,12 @@
                 <wp:inline distB="114300" distT="114300" distL="114300" distR="114300">
                   <wp:extent cx="1971675" cy="1955800"/>
                   <wp:effectExtent b="0" l="0" r="0" t="0"/>
-                  <wp:docPr id="3" name="image5.png"/>
+                  <wp:docPr id="3" name="image4.png"/>
                   <a:graphic>
                     <a:graphicData uri="http://schemas.openxmlformats.org/drawingml/2006/picture">
                       <pic:pic>
                         <pic:nvPicPr>
-                          <pic:cNvPr id="0" name="image5.png"/>
+                          <pic:cNvPr id="0" name="image4.png"/>
                           <pic:cNvPicPr preferRelativeResize="0"/>
                         </pic:nvPicPr>
                         <pic:blipFill>
@@ -1750,12 +1750,12 @@
                 <wp:inline distB="114300" distT="114300" distL="114300" distR="114300">
                   <wp:extent cx="1971675" cy="1981200"/>
                   <wp:effectExtent b="0" l="0" r="0" t="0"/>
-                  <wp:docPr id="5" name="image3.png"/>
+                  <wp:docPr id="5" name="image1.png"/>
                   <a:graphic>
                     <a:graphicData uri="http://schemas.openxmlformats.org/drawingml/2006/picture">
                       <pic:pic>
                         <pic:nvPicPr>
-                          <pic:cNvPr id="0" name="image3.png"/>
+                          <pic:cNvPr id="0" name="image1.png"/>
                           <pic:cNvPicPr preferRelativeResize="0"/>
                         </pic:nvPicPr>
                         <pic:blipFill>
@@ -2045,12 +2045,12 @@
                 <wp:inline distB="114300" distT="114300" distL="114300" distR="114300">
                   <wp:extent cx="1971675" cy="1968500"/>
                   <wp:effectExtent b="0" l="0" r="0" t="0"/>
-                  <wp:docPr id="1" name="image6.png"/>
+                  <wp:docPr id="1" name="image8.png"/>
                   <a:graphic>
                     <a:graphicData uri="http://schemas.openxmlformats.org/drawingml/2006/picture">
                       <pic:pic>
                         <pic:nvPicPr>
-                          <pic:cNvPr id="0" name="image6.png"/>
+                          <pic:cNvPr id="0" name="image8.png"/>
                           <pic:cNvPicPr preferRelativeResize="0"/>
                         </pic:nvPicPr>
                         <pic:blipFill>

--- a/content/programme/LI_Session_5.docx
+++ b/content/programme/LI_Session_5.docx
@@ -238,12 +238,12 @@
                 <wp:inline distB="114300" distT="114300" distL="114300" distR="114300">
                   <wp:extent cx="1971675" cy="1968500"/>
                   <wp:effectExtent b="0" l="0" r="0" t="0"/>
-                  <wp:docPr id="9" name="image9.png"/>
+                  <wp:docPr id="8" name="image6.png"/>
                   <a:graphic>
                     <a:graphicData uri="http://schemas.openxmlformats.org/drawingml/2006/picture">
                       <pic:pic>
                         <pic:nvPicPr>
-                          <pic:cNvPr id="0" name="image9.png"/>
+                          <pic:cNvPr id="0" name="image6.png"/>
                           <pic:cNvPicPr preferRelativeResize="0"/>
                         </pic:nvPicPr>
                         <pic:blipFill>
@@ -462,12 +462,12 @@
                 <wp:inline distB="114300" distT="114300" distL="114300" distR="114300">
                   <wp:extent cx="1971675" cy="1968500"/>
                   <wp:effectExtent b="0" l="0" r="0" t="0"/>
-                  <wp:docPr id="7" name="image2.png"/>
+                  <wp:docPr id="6" name="image5.png"/>
                   <a:graphic>
                     <a:graphicData uri="http://schemas.openxmlformats.org/drawingml/2006/picture">
                       <pic:pic>
                         <pic:nvPicPr>
-                          <pic:cNvPr id="0" name="image2.png"/>
+                          <pic:cNvPr id="0" name="image5.png"/>
                           <pic:cNvPicPr preferRelativeResize="0"/>
                         </pic:nvPicPr>
                         <pic:blipFill>
@@ -614,14 +614,14 @@
               </w:rPr>
               <w:drawing>
                 <wp:inline distB="114300" distT="114300" distL="114300" distR="114300">
-                  <wp:extent cx="1971675" cy="1968500"/>
+                  <wp:extent cx="2114550" cy="2120900"/>
                   <wp:effectExtent b="0" l="0" r="0" t="0"/>
-                  <wp:docPr id="6" name="image3.png"/>
+                  <wp:docPr id="3" name="image7.png"/>
                   <a:graphic>
                     <a:graphicData uri="http://schemas.openxmlformats.org/drawingml/2006/picture">
                       <pic:pic>
                         <pic:nvPicPr>
-                          <pic:cNvPr id="0" name="image3.png"/>
+                          <pic:cNvPr id="0" name="image7.png"/>
                           <pic:cNvPicPr preferRelativeResize="0"/>
                         </pic:nvPicPr>
                         <pic:blipFill>
@@ -634,7 +634,7 @@
                         <pic:spPr>
                           <a:xfrm>
                             <a:off x="0" y="0"/>
-                            <a:ext cx="1971675" cy="1968500"/>
+                            <a:ext cx="2114550" cy="2120900"/>
                           </a:xfrm>
                           <a:prstGeom prst="rect"/>
                           <a:ln/>
@@ -770,12 +770,12 @@
                 <wp:inline distB="114300" distT="114300" distL="114300" distR="114300">
                   <wp:extent cx="1752600" cy="1752600"/>
                   <wp:effectExtent b="0" l="0" r="0" t="0"/>
-                  <wp:docPr id="2" name="image6.png"/>
+                  <wp:docPr id="2" name="image1.png"/>
                   <a:graphic>
                     <a:graphicData uri="http://schemas.openxmlformats.org/drawingml/2006/picture">
                       <pic:pic>
                         <pic:nvPicPr>
-                          <pic:cNvPr id="0" name="image6.png"/>
+                          <pic:cNvPr id="0" name="image1.png"/>
                           <pic:cNvPicPr preferRelativeResize="0"/>
                         </pic:nvPicPr>
                         <pic:blipFill>
@@ -1047,7 +1047,7 @@
     <w:tbl>
       <w:tblPr>
         <w:tblStyle w:val="Table3"/>
-        <w:tblW w:w="9056.433070866142" w:type="dxa"/>
+        <w:tblW w:w="3311.4330708661423" w:type="dxa"/>
         <w:jc w:val="left"/>
         <w:tblBorders>
           <w:top w:color="000000" w:space="0" w:sz="8" w:val="single"/>
@@ -1062,11 +1062,9 @@
       </w:tblPr>
       <w:tblGrid>
         <w:gridCol w:w="3311.4330708661423"/>
-        <w:gridCol w:w="5745"/>
         <w:tblGridChange w:id="0">
           <w:tblGrid>
             <w:gridCol w:w="3311.4330708661423"/>
-            <w:gridCol w:w="5745"/>
           </w:tblGrid>
         </w:tblGridChange>
       </w:tblGrid>
@@ -1109,12 +1107,12 @@
                 <wp:inline distB="114300" distT="114300" distL="114300" distR="114300">
                   <wp:extent cx="1971675" cy="1968500"/>
                   <wp:effectExtent b="0" l="0" r="0" t="0"/>
-                  <wp:docPr id="8" name="image5.png"/>
+                  <wp:docPr id="7" name="image8.png"/>
                   <a:graphic>
                     <a:graphicData uri="http://schemas.openxmlformats.org/drawingml/2006/picture">
                       <pic:pic>
                         <pic:nvPicPr>
-                          <pic:cNvPr id="0" name="image5.png"/>
+                          <pic:cNvPr id="0" name="image8.png"/>
                           <pic:cNvPicPr preferRelativeResize="0"/>
                         </pic:nvPicPr>
                         <pic:blipFill>
@@ -1229,175 +1227,6 @@
             </w:r>
           </w:p>
         </w:tc>
-        <w:tc>
-          <w:tcPr>
-            <w:shd w:fill="auto" w:val="clear"/>
-            <w:tcMar>
-              <w:top w:w="100.0" w:type="dxa"/>
-              <w:left w:w="100.0" w:type="dxa"/>
-              <w:bottom w:w="100.0" w:type="dxa"/>
-              <w:right w:w="100.0" w:type="dxa"/>
-            </w:tcMar>
-            <w:vAlign w:val="top"/>
-          </w:tcPr>
-          <w:p>
-            <w:pPr>
-              <w:shd w:fill="ffffff" w:val="clear"/>
-              <w:rPr>
-                <w:rFonts w:ascii="Lato" w:cs="Lato" w:eastAsia="Lato" w:hAnsi="Lato"/>
-                <w:b w:val="1"/>
-                <w:color w:val="212529"/>
-                <w:sz w:val="36"/>
-                <w:szCs w:val="36"/>
-              </w:rPr>
-            </w:pPr>
-            <w:r>
-              <w:rPr>
-                <w:rFonts w:ascii="Lato" w:cs="Lato" w:eastAsia="Lato" w:hAnsi="Lato"/>
-                <w:b w:val="1"/>
-                <w:color w:val="212529"/>
-                <w:sz w:val="36"/>
-                <w:szCs w:val="36"/>
-              </w:rPr>
-              <w:drawing>
-                <wp:inline distB="114300" distT="114300" distL="114300" distR="114300">
-                  <wp:extent cx="1781175" cy="1781175"/>
-                  <wp:effectExtent b="0" l="0" r="0" t="0"/>
-                  <wp:docPr id="4" name="image7.png"/>
-                  <a:graphic>
-                    <a:graphicData uri="http://schemas.openxmlformats.org/drawingml/2006/picture">
-                      <pic:pic>
-                        <pic:nvPicPr>
-                          <pic:cNvPr id="0" name="image7.png"/>
-                          <pic:cNvPicPr preferRelativeResize="0"/>
-                        </pic:nvPicPr>
-                        <pic:blipFill>
-                          <a:blip r:embed="rId16"/>
-                          <a:srcRect b="0" l="0" r="0" t="0"/>
-                          <a:stretch>
-                            <a:fillRect/>
-                          </a:stretch>
-                        </pic:blipFill>
-                        <pic:spPr>
-                          <a:xfrm>
-                            <a:off x="0" y="0"/>
-                            <a:ext cx="1781175" cy="1781175"/>
-                          </a:xfrm>
-                          <a:prstGeom prst="rect"/>
-                          <a:ln/>
-                        </pic:spPr>
-                      </pic:pic>
-                    </a:graphicData>
-                  </a:graphic>
-                </wp:inline>
-              </w:drawing>
-            </w:r>
-            <w:r>
-              <w:rPr>
-                <w:rtl w:val="0"/>
-              </w:rPr>
-            </w:r>
-          </w:p>
-          <w:p>
-            <w:pPr>
-              <w:pStyle w:val="Heading4"/>
-              <w:keepNext w:val="0"/>
-              <w:keepLines w:val="0"/>
-              <w:pBdr>
-                <w:top w:color="auto" w:space="0" w:sz="0" w:val="none"/>
-                <w:left w:color="auto" w:space="0" w:sz="0" w:val="none"/>
-                <w:bottom w:color="auto" w:space="0" w:sz="0" w:val="none"/>
-                <w:right w:color="auto" w:space="0" w:sz="0" w:val="none"/>
-                <w:between w:color="auto" w:space="0" w:sz="0" w:val="none"/>
-              </w:pBdr>
-              <w:shd w:fill="ffffff" w:val="clear"/>
-              <w:spacing w:after="0" w:before="0" w:lineRule="auto"/>
-              <w:rPr/>
-            </w:pPr>
-            <w:bookmarkStart w:colFirst="0" w:colLast="0" w:name="_mmoc6o1xmwva" w:id="22"/>
-            <w:bookmarkEnd w:id="22"/>
-            <w:r>
-              <w:rPr>
-                <w:rtl w:val="0"/>
-              </w:rPr>
-              <w:t xml:space="preserve">Sandesh Aryal</w:t>
-            </w:r>
-          </w:p>
-          <w:p>
-            <w:pPr>
-              <w:pStyle w:val="Heading5"/>
-              <w:keepNext w:val="0"/>
-              <w:keepLines w:val="0"/>
-              <w:pBdr>
-                <w:top w:color="auto" w:space="0" w:sz="0" w:val="none"/>
-                <w:left w:color="auto" w:space="0" w:sz="0" w:val="none"/>
-                <w:bottom w:color="auto" w:space="0" w:sz="0" w:val="none"/>
-                <w:right w:color="auto" w:space="0" w:sz="0" w:val="none"/>
-                <w:between w:color="auto" w:space="0" w:sz="0" w:val="none"/>
-              </w:pBdr>
-              <w:shd w:fill="ffffff" w:val="clear"/>
-              <w:spacing w:after="0" w:before="0" w:lineRule="auto"/>
-              <w:rPr/>
-            </w:pPr>
-            <w:bookmarkStart w:colFirst="0" w:colLast="0" w:name="_gdxqmn3z03o5" w:id="23"/>
-            <w:bookmarkEnd w:id="23"/>
-            <w:r>
-              <w:rPr>
-                <w:rtl w:val="0"/>
-              </w:rPr>
-              <w:t xml:space="preserve">Senior Research Scientist, AI Speech Team, Transperfect</w:t>
-            </w:r>
-          </w:p>
-          <w:p>
-            <w:pPr>
-              <w:pStyle w:val="Heading5"/>
-              <w:keepNext w:val="0"/>
-              <w:keepLines w:val="0"/>
-              <w:pBdr>
-                <w:top w:color="auto" w:space="0" w:sz="0" w:val="none"/>
-                <w:left w:color="auto" w:space="0" w:sz="0" w:val="none"/>
-                <w:bottom w:color="auto" w:space="0" w:sz="0" w:val="none"/>
-                <w:right w:color="auto" w:space="0" w:sz="0" w:val="none"/>
-                <w:between w:color="auto" w:space="0" w:sz="0" w:val="none"/>
-              </w:pBdr>
-              <w:shd w:fill="ffffff" w:val="clear"/>
-              <w:spacing w:after="0" w:before="0" w:lineRule="auto"/>
-              <w:rPr>
-                <w:rFonts w:ascii="Lato" w:cs="Lato" w:eastAsia="Lato" w:hAnsi="Lato"/>
-                <w:color w:val="212529"/>
-              </w:rPr>
-            </w:pPr>
-            <w:bookmarkStart w:colFirst="0" w:colLast="0" w:name="_d0qinzwcdui5" w:id="24"/>
-            <w:bookmarkEnd w:id="24"/>
-            <w:hyperlink r:id="rId17">
-              <w:r>
-                <w:rPr>
-                  <w:color w:val="1155cc"/>
-                  <w:u w:val="single"/>
-                  <w:rtl w:val="0"/>
-                </w:rPr>
-                <w:t xml:space="preserve">LinkedIn profile</w:t>
-              </w:r>
-            </w:hyperlink>
-            <w:r>
-              <w:rPr>
-                <w:rtl w:val="0"/>
-              </w:rPr>
-            </w:r>
-          </w:p>
-          <w:p>
-            <w:pPr>
-              <w:widowControl w:val="0"/>
-              <w:spacing w:line="240" w:lineRule="auto"/>
-              <w:rPr/>
-            </w:pPr>
-            <w:r>
-              <w:rPr>
-                <w:rtl w:val="0"/>
-              </w:rPr>
-            </w:r>
-          </w:p>
-        </w:tc>
       </w:tr>
     </w:tbl>
     <w:p>
@@ -1405,8 +1234,8 @@
         <w:pStyle w:val="Heading3"/>
         <w:rPr/>
       </w:pPr>
-      <w:bookmarkStart w:colFirst="0" w:colLast="0" w:name="_xr8c365knnuv" w:id="25"/>
-      <w:bookmarkEnd w:id="25"/>
+      <w:bookmarkStart w:colFirst="0" w:colLast="0" w:name="_xr8c365knnuv" w:id="22"/>
+      <w:bookmarkEnd w:id="22"/>
       <w:r>
         <w:rPr>
           <w:rtl w:val="0"/>
@@ -1520,7 +1349,7 @@
                 <wp:inline distB="114300" distT="114300" distL="114300" distR="114300">
                   <wp:extent cx="1971675" cy="1955800"/>
                   <wp:effectExtent b="0" l="0" r="0" t="0"/>
-                  <wp:docPr id="3" name="image4.png"/>
+                  <wp:docPr id="4" name="image4.png"/>
                   <a:graphic>
                     <a:graphicData uri="http://schemas.openxmlformats.org/drawingml/2006/picture">
                       <pic:pic>
@@ -1529,7 +1358,7 @@
                           <pic:cNvPicPr preferRelativeResize="0"/>
                         </pic:nvPicPr>
                         <pic:blipFill>
-                          <a:blip r:embed="rId18"/>
+                          <a:blip r:embed="rId16"/>
                           <a:srcRect b="0" l="0" r="0" t="0"/>
                           <a:stretch>
                             <a:fillRect/>
@@ -1571,8 +1400,8 @@
               <w:spacing w:after="0" w:before="0" w:lineRule="auto"/>
               <w:rPr/>
             </w:pPr>
-            <w:bookmarkStart w:colFirst="0" w:colLast="0" w:name="_ix6g4srsw76e" w:id="26"/>
-            <w:bookmarkEnd w:id="26"/>
+            <w:bookmarkStart w:colFirst="0" w:colLast="0" w:name="_ix6g4srsw76e" w:id="23"/>
+            <w:bookmarkEnd w:id="23"/>
             <w:r>
               <w:rPr>
                 <w:rtl w:val="0"/>
@@ -1596,8 +1425,8 @@
               <w:spacing w:after="0" w:before="0" w:lineRule="auto"/>
               <w:rPr/>
             </w:pPr>
-            <w:bookmarkStart w:colFirst="0" w:colLast="0" w:name="_yr19oawkodk" w:id="27"/>
-            <w:bookmarkEnd w:id="27"/>
+            <w:bookmarkStart w:colFirst="0" w:colLast="0" w:name="_yr19oawkodk" w:id="24"/>
+            <w:bookmarkEnd w:id="24"/>
             <w:r>
               <w:rPr>
                 <w:rtl w:val="0"/>
@@ -1621,9 +1450,9 @@
               <w:spacing w:after="0" w:before="0" w:lineRule="auto"/>
               <w:rPr/>
             </w:pPr>
-            <w:bookmarkStart w:colFirst="0" w:colLast="0" w:name="_wwuuf2q5volm" w:id="28"/>
-            <w:bookmarkEnd w:id="28"/>
-            <w:hyperlink r:id="rId19">
+            <w:bookmarkStart w:colFirst="0" w:colLast="0" w:name="_wwuuf2q5volm" w:id="25"/>
+            <w:bookmarkEnd w:id="25"/>
+            <w:hyperlink r:id="rId17">
               <w:r>
                 <w:rPr>
                   <w:color w:val="1155cc"/>
@@ -1657,8 +1486,8 @@
         <w:pStyle w:val="Heading3"/>
         <w:rPr/>
       </w:pPr>
-      <w:bookmarkStart w:colFirst="0" w:colLast="0" w:name="_w71m0blbsuk" w:id="29"/>
-      <w:bookmarkEnd w:id="29"/>
+      <w:bookmarkStart w:colFirst="0" w:colLast="0" w:name="_w71m0blbsuk" w:id="26"/>
+      <w:bookmarkEnd w:id="26"/>
       <w:r>
         <w:rPr>
           <w:rtl w:val="0"/>
@@ -1750,16 +1579,16 @@
                 <wp:inline distB="114300" distT="114300" distL="114300" distR="114300">
                   <wp:extent cx="1971675" cy="1981200"/>
                   <wp:effectExtent b="0" l="0" r="0" t="0"/>
-                  <wp:docPr id="5" name="image1.png"/>
+                  <wp:docPr id="5" name="image2.png"/>
                   <a:graphic>
                     <a:graphicData uri="http://schemas.openxmlformats.org/drawingml/2006/picture">
                       <pic:pic>
                         <pic:nvPicPr>
-                          <pic:cNvPr id="0" name="image1.png"/>
+                          <pic:cNvPr id="0" name="image2.png"/>
                           <pic:cNvPicPr preferRelativeResize="0"/>
                         </pic:nvPicPr>
                         <pic:blipFill>
-                          <a:blip r:embed="rId20"/>
+                          <a:blip r:embed="rId18"/>
                           <a:srcRect b="0" l="0" r="0" t="0"/>
                           <a:stretch>
                             <a:fillRect/>
@@ -1801,8 +1630,8 @@
               <w:spacing w:after="0" w:before="0" w:lineRule="auto"/>
               <w:rPr/>
             </w:pPr>
-            <w:bookmarkStart w:colFirst="0" w:colLast="0" w:name="_ajohpujh3zvr" w:id="30"/>
-            <w:bookmarkEnd w:id="30"/>
+            <w:bookmarkStart w:colFirst="0" w:colLast="0" w:name="_ajohpujh3zvr" w:id="27"/>
+            <w:bookmarkEnd w:id="27"/>
             <w:r>
               <w:rPr>
                 <w:rtl w:val="0"/>
@@ -1831,8 +1660,8 @@
               <w:spacing w:after="0" w:before="0" w:lineRule="auto"/>
               <w:rPr/>
             </w:pPr>
-            <w:bookmarkStart w:colFirst="0" w:colLast="0" w:name="_z6jn9oyqsi9" w:id="31"/>
-            <w:bookmarkEnd w:id="31"/>
+            <w:bookmarkStart w:colFirst="0" w:colLast="0" w:name="_z6jn9oyqsi9" w:id="28"/>
+            <w:bookmarkEnd w:id="28"/>
             <w:r>
               <w:rPr>
                 <w:rtl w:val="0"/>
@@ -1856,9 +1685,9 @@
               <w:spacing w:after="0" w:before="0" w:lineRule="auto"/>
               <w:rPr/>
             </w:pPr>
-            <w:bookmarkStart w:colFirst="0" w:colLast="0" w:name="_rj04sxvw45k" w:id="32"/>
-            <w:bookmarkEnd w:id="32"/>
-            <w:hyperlink r:id="rId21">
+            <w:bookmarkStart w:colFirst="0" w:colLast="0" w:name="_rj04sxvw45k" w:id="29"/>
+            <w:bookmarkEnd w:id="29"/>
+            <w:hyperlink r:id="rId19">
               <w:r>
                 <w:rPr>
                   <w:color w:val="1155cc"/>
@@ -1882,8 +1711,8 @@
         <w:pStyle w:val="Heading3"/>
         <w:rPr/>
       </w:pPr>
-      <w:bookmarkStart w:colFirst="0" w:colLast="0" w:name="_5uqtz32b7ux1" w:id="33"/>
-      <w:bookmarkEnd w:id="33"/>
+      <w:bookmarkStart w:colFirst="0" w:colLast="0" w:name="_5uqtz32b7ux1" w:id="30"/>
+      <w:bookmarkEnd w:id="30"/>
       <w:r>
         <w:rPr>
           <w:rtl w:val="0"/>
@@ -2045,16 +1874,16 @@
                 <wp:inline distB="114300" distT="114300" distL="114300" distR="114300">
                   <wp:extent cx="1971675" cy="1968500"/>
                   <wp:effectExtent b="0" l="0" r="0" t="0"/>
-                  <wp:docPr id="1" name="image8.png"/>
+                  <wp:docPr id="1" name="image3.png"/>
                   <a:graphic>
                     <a:graphicData uri="http://schemas.openxmlformats.org/drawingml/2006/picture">
                       <pic:pic>
                         <pic:nvPicPr>
-                          <pic:cNvPr id="0" name="image8.png"/>
+                          <pic:cNvPr id="0" name="image3.png"/>
                           <pic:cNvPicPr preferRelativeResize="0"/>
                         </pic:nvPicPr>
                         <pic:blipFill>
-                          <a:blip r:embed="rId22"/>
+                          <a:blip r:embed="rId20"/>
                           <a:srcRect b="0" l="0" r="0" t="0"/>
                           <a:stretch>
                             <a:fillRect/>
@@ -2096,8 +1925,8 @@
               <w:spacing w:after="0" w:before="0" w:lineRule="auto"/>
               <w:rPr/>
             </w:pPr>
-            <w:bookmarkStart w:colFirst="0" w:colLast="0" w:name="_7cc3t651i9v0" w:id="34"/>
-            <w:bookmarkEnd w:id="34"/>
+            <w:bookmarkStart w:colFirst="0" w:colLast="0" w:name="_7cc3t651i9v0" w:id="31"/>
+            <w:bookmarkEnd w:id="31"/>
             <w:r>
               <w:rPr>
                 <w:rtl w:val="0"/>
@@ -2121,8 +1950,8 @@
               <w:spacing w:after="0" w:before="0" w:lineRule="auto"/>
               <w:rPr/>
             </w:pPr>
-            <w:bookmarkStart w:colFirst="0" w:colLast="0" w:name="_szj9w221qqy9" w:id="35"/>
-            <w:bookmarkEnd w:id="35"/>
+            <w:bookmarkStart w:colFirst="0" w:colLast="0" w:name="_szj9w221qqy9" w:id="32"/>
+            <w:bookmarkEnd w:id="32"/>
             <w:r>
               <w:rPr>
                 <w:rtl w:val="0"/>
@@ -2146,9 +1975,9 @@
               <w:spacing w:after="0" w:before="0" w:lineRule="auto"/>
               <w:rPr/>
             </w:pPr>
-            <w:bookmarkStart w:colFirst="0" w:colLast="0" w:name="_w8886jqt24c1" w:id="36"/>
-            <w:bookmarkEnd w:id="36"/>
-            <w:hyperlink r:id="rId23">
+            <w:bookmarkStart w:colFirst="0" w:colLast="0" w:name="_w8886jqt24c1" w:id="33"/>
+            <w:bookmarkEnd w:id="33"/>
+            <w:hyperlink r:id="rId21">
               <w:r>
                 <w:rPr>
                   <w:color w:val="1155cc"/>
@@ -2172,8 +2001,8 @@
         <w:pStyle w:val="Heading3"/>
         <w:rPr/>
       </w:pPr>
-      <w:bookmarkStart w:colFirst="0" w:colLast="0" w:name="_4gio96g1ol9n" w:id="37"/>
-      <w:bookmarkEnd w:id="37"/>
+      <w:bookmarkStart w:colFirst="0" w:colLast="0" w:name="_4gio96g1ol9n" w:id="34"/>
+      <w:bookmarkEnd w:id="34"/>
       <w:r>
         <w:rPr>
           <w:rtl w:val="0"/>

--- a/content/programme/LI_Session_5.docx
+++ b/content/programme/LI_Session_5.docx
@@ -238,12 +238,12 @@
                 <wp:inline distB="114300" distT="114300" distL="114300" distR="114300">
                   <wp:extent cx="1971675" cy="1968500"/>
                   <wp:effectExtent b="0" l="0" r="0" t="0"/>
-                  <wp:docPr id="8" name="image6.png"/>
+                  <wp:docPr id="7" name="image7.png"/>
                   <a:graphic>
                     <a:graphicData uri="http://schemas.openxmlformats.org/drawingml/2006/picture">
                       <pic:pic>
                         <pic:nvPicPr>
-                          <pic:cNvPr id="0" name="image6.png"/>
+                          <pic:cNvPr id="0" name="image7.png"/>
                           <pic:cNvPicPr preferRelativeResize="0"/>
                         </pic:nvPicPr>
                         <pic:blipFill>
@@ -462,12 +462,12 @@
                 <wp:inline distB="114300" distT="114300" distL="114300" distR="114300">
                   <wp:extent cx="1971675" cy="1968500"/>
                   <wp:effectExtent b="0" l="0" r="0" t="0"/>
-                  <wp:docPr id="6" name="image5.png"/>
+                  <wp:docPr id="5" name="image3.png"/>
                   <a:graphic>
                     <a:graphicData uri="http://schemas.openxmlformats.org/drawingml/2006/picture">
                       <pic:pic>
                         <pic:nvPicPr>
-                          <pic:cNvPr id="0" name="image5.png"/>
+                          <pic:cNvPr id="0" name="image3.png"/>
                           <pic:cNvPicPr preferRelativeResize="0"/>
                         </pic:nvPicPr>
                         <pic:blipFill>
@@ -616,12 +616,12 @@
                 <wp:inline distB="114300" distT="114300" distL="114300" distR="114300">
                   <wp:extent cx="2114550" cy="2120900"/>
                   <wp:effectExtent b="0" l="0" r="0" t="0"/>
-                  <wp:docPr id="3" name="image7.png"/>
+                  <wp:docPr id="3" name="image1.png"/>
                   <a:graphic>
                     <a:graphicData uri="http://schemas.openxmlformats.org/drawingml/2006/picture">
                       <pic:pic>
                         <pic:nvPicPr>
-                          <pic:cNvPr id="0" name="image7.png"/>
+                          <pic:cNvPr id="0" name="image1.png"/>
                           <pic:cNvPicPr preferRelativeResize="0"/>
                         </pic:nvPicPr>
                         <pic:blipFill>
@@ -770,12 +770,12 @@
                 <wp:inline distB="114300" distT="114300" distL="114300" distR="114300">
                   <wp:extent cx="1752600" cy="1752600"/>
                   <wp:effectExtent b="0" l="0" r="0" t="0"/>
-                  <wp:docPr id="2" name="image1.png"/>
+                  <wp:docPr id="2" name="image2.png"/>
                   <a:graphic>
                     <a:graphicData uri="http://schemas.openxmlformats.org/drawingml/2006/picture">
                       <pic:pic>
                         <pic:nvPicPr>
-                          <pic:cNvPr id="0" name="image1.png"/>
+                          <pic:cNvPr id="0" name="image2.png"/>
                           <pic:cNvPicPr preferRelativeResize="0"/>
                         </pic:nvPicPr>
                         <pic:blipFill>
@@ -1107,12 +1107,12 @@
                 <wp:inline distB="114300" distT="114300" distL="114300" distR="114300">
                   <wp:extent cx="1971675" cy="1968500"/>
                   <wp:effectExtent b="0" l="0" r="0" t="0"/>
-                  <wp:docPr id="7" name="image8.png"/>
+                  <wp:docPr id="6" name="image4.png"/>
                   <a:graphic>
                     <a:graphicData uri="http://schemas.openxmlformats.org/drawingml/2006/picture">
                       <pic:pic>
                         <pic:nvPicPr>
-                          <pic:cNvPr id="0" name="image8.png"/>
+                          <pic:cNvPr id="0" name="image4.png"/>
                           <pic:cNvPicPr preferRelativeResize="0"/>
                         </pic:nvPicPr>
                         <pic:blipFill>
@@ -1349,12 +1349,12 @@
                 <wp:inline distB="114300" distT="114300" distL="114300" distR="114300">
                   <wp:extent cx="1971675" cy="1955800"/>
                   <wp:effectExtent b="0" l="0" r="0" t="0"/>
-                  <wp:docPr id="4" name="image4.png"/>
+                  <wp:docPr id="4" name="image6.png"/>
                   <a:graphic>
                     <a:graphicData uri="http://schemas.openxmlformats.org/drawingml/2006/picture">
                       <pic:pic>
                         <pic:nvPicPr>
-                          <pic:cNvPr id="0" name="image4.png"/>
+                          <pic:cNvPr id="0" name="image6.png"/>
                           <pic:cNvPicPr preferRelativeResize="0"/>
                         </pic:nvPicPr>
                         <pic:blipFill>
@@ -1486,13 +1486,13 @@
         <w:pStyle w:val="Heading3"/>
         <w:rPr/>
       </w:pPr>
-      <w:bookmarkStart w:colFirst="0" w:colLast="0" w:name="_w71m0blbsuk" w:id="26"/>
+      <w:bookmarkStart w:colFirst="0" w:colLast="0" w:name="_5uqtz32b7ux1" w:id="26"/>
       <w:bookmarkEnd w:id="26"/>
       <w:r>
         <w:rPr>
           <w:rtl w:val="0"/>
         </w:rPr>
-        <w:t xml:space="preserve">Technology Advancements from Bi-text to Semantic Similarity</w:t>
+        <w:t xml:space="preserve">Unleashing the Power of Technology in Language Schools: A Framework for Making it Work</w:t>
       </w:r>
     </w:p>
     <w:p>
@@ -1503,7 +1503,77 @@
         <w:rPr>
           <w:rtl w:val="0"/>
         </w:rPr>
-        <w:t xml:space="preserve">Once upon a time, bi-text was a revolutionary approach within the localisation industry. This allowed identification of reference documents, retrieval of matches greater than segments, and more. But over time, wording changes. Names change. Phrasing changes. Different authors unknowingly re-use content in various formats. What if you could still identify these highly-relevant documents, based on semantic similarity? Learn about this new approach, based on large language models, and the practical use cases that are unlocked by combining this cutting-edge technology with traditional translation methodology.</w:t>
+        <w:t xml:space="preserve">In a recently published book called LangTech which was part of a 3-year research project, we talked with language leaders at all of the largest and/or most innovative language companies to discuss the role of technology in language education. From that we developed the PP-PS framework. The key points of this presentation will be:</w:t>
+      </w:r>
+    </w:p>
+    <w:p>
+      <w:pPr>
+        <w:rPr/>
+      </w:pPr>
+      <w:r>
+        <w:rPr>
+          <w:rtl w:val="0"/>
+        </w:rPr>
+      </w:r>
+    </w:p>
+    <w:p>
+      <w:pPr>
+        <w:numPr>
+          <w:ilvl w:val="0"/>
+          <w:numId w:val="1"/>
+        </w:numPr>
+        <w:ind w:left="720" w:hanging="360"/>
+      </w:pPr>
+      <w:r>
+        <w:rPr>
+          <w:rtl w:val="0"/>
+        </w:rPr>
+        <w:t xml:space="preserve">Overview of the LangTech ecosystem</w:t>
+      </w:r>
+    </w:p>
+    <w:p>
+      <w:pPr>
+        <w:numPr>
+          <w:ilvl w:val="0"/>
+          <w:numId w:val="1"/>
+        </w:numPr>
+        <w:ind w:left="720" w:hanging="360"/>
+      </w:pPr>
+      <w:r>
+        <w:rPr>
+          <w:rtl w:val="0"/>
+        </w:rPr>
+        <w:t xml:space="preserve">What makes a LangTech product, service or feature successful?</w:t>
+      </w:r>
+    </w:p>
+    <w:p>
+      <w:pPr>
+        <w:numPr>
+          <w:ilvl w:val="0"/>
+          <w:numId w:val="1"/>
+        </w:numPr>
+        <w:ind w:left="720" w:hanging="360"/>
+      </w:pPr>
+      <w:r>
+        <w:rPr>
+          <w:rtl w:val="0"/>
+        </w:rPr>
+        <w:t xml:space="preserve">Introducing the PP-PS Product Development Framework</w:t>
+      </w:r>
+    </w:p>
+    <w:p>
+      <w:pPr>
+        <w:numPr>
+          <w:ilvl w:val="0"/>
+          <w:numId w:val="1"/>
+        </w:numPr>
+        <w:ind w:left="720" w:hanging="360"/>
+      </w:pPr>
+      <w:r>
+        <w:rPr>
+          <w:rtl w:val="0"/>
+        </w:rPr>
+        <w:t xml:space="preserve">Practical examples to apply the PP-PS Framework</w:t>
       </w:r>
     </w:p>
     <w:p>
@@ -1577,313 +1647,18 @@
               </w:rPr>
               <w:drawing>
                 <wp:inline distB="114300" distT="114300" distL="114300" distR="114300">
-                  <wp:extent cx="1971675" cy="1981200"/>
+                  <wp:extent cx="1971675" cy="1968500"/>
                   <wp:effectExtent b="0" l="0" r="0" t="0"/>
-                  <wp:docPr id="5" name="image2.png"/>
+                  <wp:docPr id="1" name="image5.png"/>
                   <a:graphic>
                     <a:graphicData uri="http://schemas.openxmlformats.org/drawingml/2006/picture">
                       <pic:pic>
                         <pic:nvPicPr>
-                          <pic:cNvPr id="0" name="image2.png"/>
+                          <pic:cNvPr id="0" name="image5.png"/>
                           <pic:cNvPicPr preferRelativeResize="0"/>
                         </pic:nvPicPr>
                         <pic:blipFill>
                           <a:blip r:embed="rId18"/>
-                          <a:srcRect b="0" l="0" r="0" t="0"/>
-                          <a:stretch>
-                            <a:fillRect/>
-                          </a:stretch>
-                        </pic:blipFill>
-                        <pic:spPr>
-                          <a:xfrm>
-                            <a:off x="0" y="0"/>
-                            <a:ext cx="1971675" cy="1981200"/>
-                          </a:xfrm>
-                          <a:prstGeom prst="rect"/>
-                          <a:ln/>
-                        </pic:spPr>
-                      </pic:pic>
-                    </a:graphicData>
-                  </a:graphic>
-                </wp:inline>
-              </w:drawing>
-            </w:r>
-            <w:r>
-              <w:rPr>
-                <w:rtl w:val="0"/>
-              </w:rPr>
-            </w:r>
-          </w:p>
-          <w:p>
-            <w:pPr>
-              <w:pStyle w:val="Heading4"/>
-              <w:keepNext w:val="0"/>
-              <w:keepLines w:val="0"/>
-              <w:pBdr>
-                <w:top w:color="auto" w:space="0" w:sz="0" w:val="none"/>
-                <w:left w:color="auto" w:space="0" w:sz="0" w:val="none"/>
-                <w:bottom w:color="auto" w:space="0" w:sz="0" w:val="none"/>
-                <w:right w:color="auto" w:space="0" w:sz="0" w:val="none"/>
-                <w:between w:color="auto" w:space="0" w:sz="0" w:val="none"/>
-              </w:pBdr>
-              <w:shd w:fill="ffffff" w:val="clear"/>
-              <w:spacing w:after="0" w:before="0" w:lineRule="auto"/>
-              <w:rPr/>
-            </w:pPr>
-            <w:bookmarkStart w:colFirst="0" w:colLast="0" w:name="_ajohpujh3zvr" w:id="27"/>
-            <w:bookmarkEnd w:id="27"/>
-            <w:r>
-              <w:rPr>
-                <w:rtl w:val="0"/>
-              </w:rPr>
-              <w:t xml:space="preserve">David Pooley</w:t>
-            </w:r>
-            <w:r>
-              <w:rPr>
-                <w:rtl w:val="0"/>
-              </w:rPr>
-            </w:r>
-          </w:p>
-          <w:p>
-            <w:pPr>
-              <w:pStyle w:val="Heading5"/>
-              <w:keepNext w:val="0"/>
-              <w:keepLines w:val="0"/>
-              <w:pBdr>
-                <w:top w:color="auto" w:space="0" w:sz="0" w:val="none"/>
-                <w:left w:color="auto" w:space="0" w:sz="0" w:val="none"/>
-                <w:bottom w:color="auto" w:space="0" w:sz="0" w:val="none"/>
-                <w:right w:color="auto" w:space="0" w:sz="0" w:val="none"/>
-                <w:between w:color="auto" w:space="0" w:sz="0" w:val="none"/>
-              </w:pBdr>
-              <w:shd w:fill="ffffff" w:val="clear"/>
-              <w:spacing w:after="0" w:before="0" w:lineRule="auto"/>
-              <w:rPr/>
-            </w:pPr>
-            <w:bookmarkStart w:colFirst="0" w:colLast="0" w:name="_z6jn9oyqsi9" w:id="28"/>
-            <w:bookmarkEnd w:id="28"/>
-            <w:r>
-              <w:rPr>
-                <w:rtl w:val="0"/>
-              </w:rPr>
-              <w:t xml:space="preserve">Senior Product Manager, RWS</w:t>
-            </w:r>
-          </w:p>
-          <w:p>
-            <w:pPr>
-              <w:pStyle w:val="Heading5"/>
-              <w:keepNext w:val="0"/>
-              <w:keepLines w:val="0"/>
-              <w:pBdr>
-                <w:top w:color="auto" w:space="0" w:sz="0" w:val="none"/>
-                <w:left w:color="auto" w:space="0" w:sz="0" w:val="none"/>
-                <w:bottom w:color="auto" w:space="0" w:sz="0" w:val="none"/>
-                <w:right w:color="auto" w:space="0" w:sz="0" w:val="none"/>
-                <w:between w:color="auto" w:space="0" w:sz="0" w:val="none"/>
-              </w:pBdr>
-              <w:shd w:fill="ffffff" w:val="clear"/>
-              <w:spacing w:after="0" w:before="0" w:lineRule="auto"/>
-              <w:rPr/>
-            </w:pPr>
-            <w:bookmarkStart w:colFirst="0" w:colLast="0" w:name="_rj04sxvw45k" w:id="29"/>
-            <w:bookmarkEnd w:id="29"/>
-            <w:hyperlink r:id="rId19">
-              <w:r>
-                <w:rPr>
-                  <w:color w:val="1155cc"/>
-                  <w:u w:val="single"/>
-                  <w:rtl w:val="0"/>
-                </w:rPr>
-                <w:t xml:space="preserve">LinkedIn profile</w:t>
-              </w:r>
-            </w:hyperlink>
-            <w:r>
-              <w:rPr>
-                <w:rtl w:val="0"/>
-              </w:rPr>
-            </w:r>
-          </w:p>
-        </w:tc>
-      </w:tr>
-    </w:tbl>
-    <w:p>
-      <w:pPr>
-        <w:pStyle w:val="Heading3"/>
-        <w:rPr/>
-      </w:pPr>
-      <w:bookmarkStart w:colFirst="0" w:colLast="0" w:name="_5uqtz32b7ux1" w:id="30"/>
-      <w:bookmarkEnd w:id="30"/>
-      <w:r>
-        <w:rPr>
-          <w:rtl w:val="0"/>
-        </w:rPr>
-        <w:t xml:space="preserve">Unleashing the Power of Technology in Language Schools: A Framework for Making it Work</w:t>
-      </w:r>
-    </w:p>
-    <w:p>
-      <w:pPr>
-        <w:rPr/>
-      </w:pPr>
-      <w:r>
-        <w:rPr>
-          <w:rtl w:val="0"/>
-        </w:rPr>
-        <w:t xml:space="preserve">In a recently published book called LangTech which was part of a 3-year research project, we talked with language leaders at all of the largest and/or most innovative language companies to discuss the role of technology in language education. From that we developed the PP-PS framework. The key points of this presentation will be:</w:t>
-      </w:r>
-    </w:p>
-    <w:p>
-      <w:pPr>
-        <w:rPr/>
-      </w:pPr>
-      <w:r>
-        <w:rPr>
-          <w:rtl w:val="0"/>
-        </w:rPr>
-      </w:r>
-    </w:p>
-    <w:p>
-      <w:pPr>
-        <w:numPr>
-          <w:ilvl w:val="0"/>
-          <w:numId w:val="1"/>
-        </w:numPr>
-        <w:ind w:left="720" w:hanging="360"/>
-      </w:pPr>
-      <w:r>
-        <w:rPr>
-          <w:rtl w:val="0"/>
-        </w:rPr>
-        <w:t xml:space="preserve">Overview of the LangTech ecosystem</w:t>
-      </w:r>
-    </w:p>
-    <w:p>
-      <w:pPr>
-        <w:numPr>
-          <w:ilvl w:val="0"/>
-          <w:numId w:val="1"/>
-        </w:numPr>
-        <w:ind w:left="720" w:hanging="360"/>
-      </w:pPr>
-      <w:r>
-        <w:rPr>
-          <w:rtl w:val="0"/>
-        </w:rPr>
-        <w:t xml:space="preserve">What makes a LangTech product, service or feature successful?</w:t>
-      </w:r>
-    </w:p>
-    <w:p>
-      <w:pPr>
-        <w:numPr>
-          <w:ilvl w:val="0"/>
-          <w:numId w:val="1"/>
-        </w:numPr>
-        <w:ind w:left="720" w:hanging="360"/>
-      </w:pPr>
-      <w:r>
-        <w:rPr>
-          <w:rtl w:val="0"/>
-        </w:rPr>
-        <w:t xml:space="preserve">Introducing the PP-PS Product Development Framework</w:t>
-      </w:r>
-    </w:p>
-    <w:p>
-      <w:pPr>
-        <w:numPr>
-          <w:ilvl w:val="0"/>
-          <w:numId w:val="1"/>
-        </w:numPr>
-        <w:ind w:left="720" w:hanging="360"/>
-      </w:pPr>
-      <w:r>
-        <w:rPr>
-          <w:rtl w:val="0"/>
-        </w:rPr>
-        <w:t xml:space="preserve">Practical examples to apply the PP-PS Framework</w:t>
-      </w:r>
-    </w:p>
-    <w:p>
-      <w:pPr>
-        <w:rPr/>
-      </w:pPr>
-      <w:r>
-        <w:rPr>
-          <w:rtl w:val="0"/>
-        </w:rPr>
-      </w:r>
-    </w:p>
-    <w:tbl>
-      <w:tblPr>
-        <w:tblStyle w:val="Table6"/>
-        <w:tblW w:w="3311.4330708661423" w:type="dxa"/>
-        <w:jc w:val="left"/>
-        <w:tblBorders>
-          <w:top w:color="000000" w:space="0" w:sz="8" w:val="single"/>
-          <w:left w:color="000000" w:space="0" w:sz="8" w:val="single"/>
-          <w:bottom w:color="000000" w:space="0" w:sz="8" w:val="single"/>
-          <w:right w:color="000000" w:space="0" w:sz="8" w:val="single"/>
-          <w:insideH w:color="000000" w:space="0" w:sz="8" w:val="single"/>
-          <w:insideV w:color="000000" w:space="0" w:sz="8" w:val="single"/>
-        </w:tblBorders>
-        <w:tblLayout w:type="fixed"/>
-        <w:tblLook w:val="0600"/>
-      </w:tblPr>
-      <w:tblGrid>
-        <w:gridCol w:w="3311.4330708661423"/>
-        <w:tblGridChange w:id="0">
-          <w:tblGrid>
-            <w:gridCol w:w="3311.4330708661423"/>
-          </w:tblGrid>
-        </w:tblGridChange>
-      </w:tblGrid>
-      <w:tr>
-        <w:trPr>
-          <w:cantSplit w:val="1"/>
-          <w:tblHeader w:val="0"/>
-        </w:trPr>
-        <w:tc>
-          <w:tcPr>
-            <w:shd w:fill="auto" w:val="clear"/>
-            <w:tcMar>
-              <w:top w:w="100.0" w:type="dxa"/>
-              <w:left w:w="100.0" w:type="dxa"/>
-              <w:bottom w:w="100.0" w:type="dxa"/>
-              <w:right w:w="100.0" w:type="dxa"/>
-            </w:tcMar>
-            <w:vAlign w:val="top"/>
-          </w:tcPr>
-          <w:p>
-            <w:pPr>
-              <w:shd w:fill="ffffff" w:val="clear"/>
-              <w:rPr>
-                <w:rFonts w:ascii="Lato" w:cs="Lato" w:eastAsia="Lato" w:hAnsi="Lato"/>
-                <w:b w:val="1"/>
-                <w:color w:val="212529"/>
-                <w:sz w:val="36"/>
-                <w:szCs w:val="36"/>
-              </w:rPr>
-            </w:pPr>
-            <w:r>
-              <w:rPr>
-                <w:rFonts w:ascii="Lato" w:cs="Lato" w:eastAsia="Lato" w:hAnsi="Lato"/>
-                <w:b w:val="1"/>
-                <w:color w:val="212529"/>
-                <w:sz w:val="36"/>
-                <w:szCs w:val="36"/>
-              </w:rPr>
-              <w:drawing>
-                <wp:inline distB="114300" distT="114300" distL="114300" distR="114300">
-                  <wp:extent cx="1971675" cy="1968500"/>
-                  <wp:effectExtent b="0" l="0" r="0" t="0"/>
-                  <wp:docPr id="1" name="image3.png"/>
-                  <a:graphic>
-                    <a:graphicData uri="http://schemas.openxmlformats.org/drawingml/2006/picture">
-                      <pic:pic>
-                        <pic:nvPicPr>
-                          <pic:cNvPr id="0" name="image3.png"/>
-                          <pic:cNvPicPr preferRelativeResize="0"/>
-                        </pic:nvPicPr>
-                        <pic:blipFill>
-                          <a:blip r:embed="rId20"/>
                           <a:srcRect b="0" l="0" r="0" t="0"/>
                           <a:stretch>
                             <a:fillRect/>
@@ -1925,8 +1700,8 @@
               <w:spacing w:after="0" w:before="0" w:lineRule="auto"/>
               <w:rPr/>
             </w:pPr>
-            <w:bookmarkStart w:colFirst="0" w:colLast="0" w:name="_7cc3t651i9v0" w:id="31"/>
-            <w:bookmarkEnd w:id="31"/>
+            <w:bookmarkStart w:colFirst="0" w:colLast="0" w:name="_7cc3t651i9v0" w:id="27"/>
+            <w:bookmarkEnd w:id="27"/>
             <w:r>
               <w:rPr>
                 <w:rtl w:val="0"/>
@@ -1950,8 +1725,8 @@
               <w:spacing w:after="0" w:before="0" w:lineRule="auto"/>
               <w:rPr/>
             </w:pPr>
-            <w:bookmarkStart w:colFirst="0" w:colLast="0" w:name="_szj9w221qqy9" w:id="32"/>
-            <w:bookmarkEnd w:id="32"/>
+            <w:bookmarkStart w:colFirst="0" w:colLast="0" w:name="_szj9w221qqy9" w:id="28"/>
+            <w:bookmarkEnd w:id="28"/>
             <w:r>
               <w:rPr>
                 <w:rtl w:val="0"/>
@@ -1975,9 +1750,9 @@
               <w:spacing w:after="0" w:before="0" w:lineRule="auto"/>
               <w:rPr/>
             </w:pPr>
-            <w:bookmarkStart w:colFirst="0" w:colLast="0" w:name="_w8886jqt24c1" w:id="33"/>
-            <w:bookmarkEnd w:id="33"/>
-            <w:hyperlink r:id="rId21">
+            <w:bookmarkStart w:colFirst="0" w:colLast="0" w:name="_w8886jqt24c1" w:id="29"/>
+            <w:bookmarkEnd w:id="29"/>
+            <w:hyperlink r:id="rId19">
               <w:r>
                 <w:rPr>
                   <w:color w:val="1155cc"/>
@@ -2001,8 +1776,8 @@
         <w:pStyle w:val="Heading3"/>
         <w:rPr/>
       </w:pPr>
-      <w:bookmarkStart w:colFirst="0" w:colLast="0" w:name="_4gio96g1ol9n" w:id="34"/>
-      <w:bookmarkEnd w:id="34"/>
+      <w:bookmarkStart w:colFirst="0" w:colLast="0" w:name="_4gio96g1ol9n" w:id="30"/>
+      <w:bookmarkEnd w:id="30"/>
       <w:r>
         <w:rPr>
           <w:rtl w:val="0"/>
@@ -2455,19 +2230,6 @@
     </w:tblPr>
   </w:style>
   <w:style w:type="table" w:styleId="Table5">
-    <w:basedOn w:val="TableNormal"/>
-    <w:tblPr>
-      <w:tblStyleRowBandSize w:val="1"/>
-      <w:tblStyleColBandSize w:val="1"/>
-      <w:tblCellMar>
-        <w:top w:w="100.0" w:type="dxa"/>
-        <w:left w:w="100.0" w:type="dxa"/>
-        <w:bottom w:w="100.0" w:type="dxa"/>
-        <w:right w:w="100.0" w:type="dxa"/>
-      </w:tblCellMar>
-    </w:tblPr>
-  </w:style>
-  <w:style w:type="table" w:styleId="Table6">
     <w:basedOn w:val="TableNormal"/>
     <w:tblPr>
       <w:tblStyleRowBandSize w:val="1"/>

--- a/content/programme/LI_Session_5.docx
+++ b/content/programme/LI_Session_5.docx
@@ -238,12 +238,12 @@
                 <wp:inline distB="114300" distT="114300" distL="114300" distR="114300">
                   <wp:extent cx="1971675" cy="1968500"/>
                   <wp:effectExtent b="0" l="0" r="0" t="0"/>
-                  <wp:docPr id="7" name="image7.png"/>
+                  <wp:docPr id="7" name="image6.png"/>
                   <a:graphic>
                     <a:graphicData uri="http://schemas.openxmlformats.org/drawingml/2006/picture">
                       <pic:pic>
                         <pic:nvPicPr>
-                          <pic:cNvPr id="0" name="image7.png"/>
+                          <pic:cNvPr id="0" name="image6.png"/>
                           <pic:cNvPicPr preferRelativeResize="0"/>
                         </pic:nvPicPr>
                         <pic:blipFill>
@@ -462,12 +462,12 @@
                 <wp:inline distB="114300" distT="114300" distL="114300" distR="114300">
                   <wp:extent cx="1971675" cy="1968500"/>
                   <wp:effectExtent b="0" l="0" r="0" t="0"/>
-                  <wp:docPr id="5" name="image3.png"/>
+                  <wp:docPr id="5" name="image2.png"/>
                   <a:graphic>
                     <a:graphicData uri="http://schemas.openxmlformats.org/drawingml/2006/picture">
                       <pic:pic>
                         <pic:nvPicPr>
-                          <pic:cNvPr id="0" name="image3.png"/>
+                          <pic:cNvPr id="0" name="image2.png"/>
                           <pic:cNvPicPr preferRelativeResize="0"/>
                         </pic:nvPicPr>
                         <pic:blipFill>
@@ -770,12 +770,12 @@
                 <wp:inline distB="114300" distT="114300" distL="114300" distR="114300">
                   <wp:extent cx="1752600" cy="1752600"/>
                   <wp:effectExtent b="0" l="0" r="0" t="0"/>
-                  <wp:docPr id="2" name="image2.png"/>
+                  <wp:docPr id="2" name="image4.png"/>
                   <a:graphic>
                     <a:graphicData uri="http://schemas.openxmlformats.org/drawingml/2006/picture">
                       <pic:pic>
                         <pic:nvPicPr>
-                          <pic:cNvPr id="0" name="image2.png"/>
+                          <pic:cNvPr id="0" name="image4.png"/>
                           <pic:cNvPicPr preferRelativeResize="0"/>
                         </pic:nvPicPr>
                         <pic:blipFill>
@@ -1107,12 +1107,12 @@
                 <wp:inline distB="114300" distT="114300" distL="114300" distR="114300">
                   <wp:extent cx="1971675" cy="1968500"/>
                   <wp:effectExtent b="0" l="0" r="0" t="0"/>
-                  <wp:docPr id="6" name="image4.png"/>
+                  <wp:docPr id="6" name="image7.png"/>
                   <a:graphic>
                     <a:graphicData uri="http://schemas.openxmlformats.org/drawingml/2006/picture">
                       <pic:pic>
                         <pic:nvPicPr>
-                          <pic:cNvPr id="0" name="image4.png"/>
+                          <pic:cNvPr id="0" name="image7.png"/>
                           <pic:cNvPicPr preferRelativeResize="0"/>
                         </pic:nvPicPr>
                         <pic:blipFill>
@@ -1349,12 +1349,12 @@
                 <wp:inline distB="114300" distT="114300" distL="114300" distR="114300">
                   <wp:extent cx="1971675" cy="1955800"/>
                   <wp:effectExtent b="0" l="0" r="0" t="0"/>
-                  <wp:docPr id="4" name="image6.png"/>
+                  <wp:docPr id="4" name="image5.png"/>
                   <a:graphic>
                     <a:graphicData uri="http://schemas.openxmlformats.org/drawingml/2006/picture">
                       <pic:pic>
                         <pic:nvPicPr>
-                          <pic:cNvPr id="0" name="image6.png"/>
+                          <pic:cNvPr id="0" name="image5.png"/>
                           <pic:cNvPicPr preferRelativeResize="0"/>
                         </pic:nvPicPr>
                         <pic:blipFill>
@@ -1649,12 +1649,12 @@
                 <wp:inline distB="114300" distT="114300" distL="114300" distR="114300">
                   <wp:extent cx="1971675" cy="1968500"/>
                   <wp:effectExtent b="0" l="0" r="0" t="0"/>
-                  <wp:docPr id="1" name="image5.png"/>
+                  <wp:docPr id="1" name="image3.png"/>
                   <a:graphic>
                     <a:graphicData uri="http://schemas.openxmlformats.org/drawingml/2006/picture">
                       <pic:pic>
                         <pic:nvPicPr>
-                          <pic:cNvPr id="0" name="image5.png"/>
+                          <pic:cNvPr id="0" name="image3.png"/>
                           <pic:cNvPicPr preferRelativeResize="0"/>
                         </pic:nvPicPr>
                         <pic:blipFill>

--- a/content/programme/LI_Session_5.docx
+++ b/content/programme/LI_Session_5.docx
@@ -238,12 +238,12 @@
                 <wp:inline distB="114300" distT="114300" distL="114300" distR="114300">
                   <wp:extent cx="1971675" cy="1968500"/>
                   <wp:effectExtent b="0" l="0" r="0" t="0"/>
-                  <wp:docPr id="7" name="image6.png"/>
+                  <wp:docPr id="7" name="image7.png"/>
                   <a:graphic>
                     <a:graphicData uri="http://schemas.openxmlformats.org/drawingml/2006/picture">
                       <pic:pic>
                         <pic:nvPicPr>
-                          <pic:cNvPr id="0" name="image6.png"/>
+                          <pic:cNvPr id="0" name="image7.png"/>
                           <pic:cNvPicPr preferRelativeResize="0"/>
                         </pic:nvPicPr>
                         <pic:blipFill>
@@ -462,12 +462,12 @@
                 <wp:inline distB="114300" distT="114300" distL="114300" distR="114300">
                   <wp:extent cx="1971675" cy="1968500"/>
                   <wp:effectExtent b="0" l="0" r="0" t="0"/>
-                  <wp:docPr id="5" name="image2.png"/>
+                  <wp:docPr id="5" name="image3.png"/>
                   <a:graphic>
                     <a:graphicData uri="http://schemas.openxmlformats.org/drawingml/2006/picture">
                       <pic:pic>
                         <pic:nvPicPr>
-                          <pic:cNvPr id="0" name="image2.png"/>
+                          <pic:cNvPr id="0" name="image3.png"/>
                           <pic:cNvPicPr preferRelativeResize="0"/>
                         </pic:nvPicPr>
                         <pic:blipFill>
@@ -616,12 +616,12 @@
                 <wp:inline distB="114300" distT="114300" distL="114300" distR="114300">
                   <wp:extent cx="2114550" cy="2120900"/>
                   <wp:effectExtent b="0" l="0" r="0" t="0"/>
-                  <wp:docPr id="3" name="image1.png"/>
+                  <wp:docPr id="3" name="image2.png"/>
                   <a:graphic>
                     <a:graphicData uri="http://schemas.openxmlformats.org/drawingml/2006/picture">
                       <pic:pic>
                         <pic:nvPicPr>
-                          <pic:cNvPr id="0" name="image1.png"/>
+                          <pic:cNvPr id="0" name="image2.png"/>
                           <pic:cNvPicPr preferRelativeResize="0"/>
                         </pic:nvPicPr>
                         <pic:blipFill>
@@ -770,12 +770,12 @@
                 <wp:inline distB="114300" distT="114300" distL="114300" distR="114300">
                   <wp:extent cx="1752600" cy="1752600"/>
                   <wp:effectExtent b="0" l="0" r="0" t="0"/>
-                  <wp:docPr id="2" name="image4.png"/>
+                  <wp:docPr id="2" name="image1.png"/>
                   <a:graphic>
                     <a:graphicData uri="http://schemas.openxmlformats.org/drawingml/2006/picture">
                       <pic:pic>
                         <pic:nvPicPr>
-                          <pic:cNvPr id="0" name="image4.png"/>
+                          <pic:cNvPr id="0" name="image1.png"/>
                           <pic:cNvPicPr preferRelativeResize="0"/>
                         </pic:nvPicPr>
                         <pic:blipFill>
@@ -1107,12 +1107,12 @@
                 <wp:inline distB="114300" distT="114300" distL="114300" distR="114300">
                   <wp:extent cx="1971675" cy="1968500"/>
                   <wp:effectExtent b="0" l="0" r="0" t="0"/>
-                  <wp:docPr id="6" name="image7.png"/>
+                  <wp:docPr id="6" name="image6.png"/>
                   <a:graphic>
                     <a:graphicData uri="http://schemas.openxmlformats.org/drawingml/2006/picture">
                       <pic:pic>
                         <pic:nvPicPr>
-                          <pic:cNvPr id="0" name="image7.png"/>
+                          <pic:cNvPr id="0" name="image6.png"/>
                           <pic:cNvPicPr preferRelativeResize="0"/>
                         </pic:nvPicPr>
                         <pic:blipFill>
@@ -1649,12 +1649,12 @@
                 <wp:inline distB="114300" distT="114300" distL="114300" distR="114300">
                   <wp:extent cx="1971675" cy="1968500"/>
                   <wp:effectExtent b="0" l="0" r="0" t="0"/>
-                  <wp:docPr id="1" name="image3.png"/>
+                  <wp:docPr id="1" name="image4.png"/>
                   <a:graphic>
                     <a:graphicData uri="http://schemas.openxmlformats.org/drawingml/2006/picture">
                       <pic:pic>
                         <pic:nvPicPr>
-                          <pic:cNvPr id="0" name="image3.png"/>
+                          <pic:cNvPr id="0" name="image4.png"/>
                           <pic:cNvPicPr preferRelativeResize="0"/>
                         </pic:nvPicPr>
                         <pic:blipFill>

--- a/content/programme/LI_Session_5.docx
+++ b/content/programme/LI_Session_5.docx
@@ -238,12 +238,12 @@
                 <wp:inline distB="114300" distT="114300" distL="114300" distR="114300">
                   <wp:extent cx="1971675" cy="1968500"/>
                   <wp:effectExtent b="0" l="0" r="0" t="0"/>
-                  <wp:docPr id="7" name="image7.png"/>
+                  <wp:docPr id="7" name="image5.png"/>
                   <a:graphic>
                     <a:graphicData uri="http://schemas.openxmlformats.org/drawingml/2006/picture">
                       <pic:pic>
                         <pic:nvPicPr>
-                          <pic:cNvPr id="0" name="image7.png"/>
+                          <pic:cNvPr id="0" name="image5.png"/>
                           <pic:cNvPicPr preferRelativeResize="0"/>
                         </pic:nvPicPr>
                         <pic:blipFill>
@@ -462,12 +462,12 @@
                 <wp:inline distB="114300" distT="114300" distL="114300" distR="114300">
                   <wp:extent cx="1971675" cy="1968500"/>
                   <wp:effectExtent b="0" l="0" r="0" t="0"/>
-                  <wp:docPr id="5" name="image3.png"/>
+                  <wp:docPr id="5" name="image6.png"/>
                   <a:graphic>
                     <a:graphicData uri="http://schemas.openxmlformats.org/drawingml/2006/picture">
                       <pic:pic>
                         <pic:nvPicPr>
-                          <pic:cNvPr id="0" name="image3.png"/>
+                          <pic:cNvPr id="0" name="image6.png"/>
                           <pic:cNvPicPr preferRelativeResize="0"/>
                         </pic:nvPicPr>
                         <pic:blipFill>
@@ -616,12 +616,12 @@
                 <wp:inline distB="114300" distT="114300" distL="114300" distR="114300">
                   <wp:extent cx="2114550" cy="2120900"/>
                   <wp:effectExtent b="0" l="0" r="0" t="0"/>
-                  <wp:docPr id="3" name="image2.png"/>
+                  <wp:docPr id="3" name="image1.png"/>
                   <a:graphic>
                     <a:graphicData uri="http://schemas.openxmlformats.org/drawingml/2006/picture">
                       <pic:pic>
                         <pic:nvPicPr>
-                          <pic:cNvPr id="0" name="image2.png"/>
+                          <pic:cNvPr id="0" name="image1.png"/>
                           <pic:cNvPicPr preferRelativeResize="0"/>
                         </pic:nvPicPr>
                         <pic:blipFill>
@@ -770,12 +770,12 @@
                 <wp:inline distB="114300" distT="114300" distL="114300" distR="114300">
                   <wp:extent cx="1752600" cy="1752600"/>
                   <wp:effectExtent b="0" l="0" r="0" t="0"/>
-                  <wp:docPr id="2" name="image1.png"/>
+                  <wp:docPr id="2" name="image2.png"/>
                   <a:graphic>
                     <a:graphicData uri="http://schemas.openxmlformats.org/drawingml/2006/picture">
                       <pic:pic>
                         <pic:nvPicPr>
-                          <pic:cNvPr id="0" name="image1.png"/>
+                          <pic:cNvPr id="0" name="image2.png"/>
                           <pic:cNvPicPr preferRelativeResize="0"/>
                         </pic:nvPicPr>
                         <pic:blipFill>
@@ -1107,12 +1107,12 @@
                 <wp:inline distB="114300" distT="114300" distL="114300" distR="114300">
                   <wp:extent cx="1971675" cy="1968500"/>
                   <wp:effectExtent b="0" l="0" r="0" t="0"/>
-                  <wp:docPr id="6" name="image6.png"/>
+                  <wp:docPr id="6" name="image3.png"/>
                   <a:graphic>
                     <a:graphicData uri="http://schemas.openxmlformats.org/drawingml/2006/picture">
                       <pic:pic>
                         <pic:nvPicPr>
-                          <pic:cNvPr id="0" name="image6.png"/>
+                          <pic:cNvPr id="0" name="image3.png"/>
                           <pic:cNvPicPr preferRelativeResize="0"/>
                         </pic:nvPicPr>
                         <pic:blipFill>
@@ -1349,12 +1349,12 @@
                 <wp:inline distB="114300" distT="114300" distL="114300" distR="114300">
                   <wp:extent cx="1971675" cy="1955800"/>
                   <wp:effectExtent b="0" l="0" r="0" t="0"/>
-                  <wp:docPr id="4" name="image5.png"/>
+                  <wp:docPr id="4" name="image4.png"/>
                   <a:graphic>
                     <a:graphicData uri="http://schemas.openxmlformats.org/drawingml/2006/picture">
                       <pic:pic>
                         <pic:nvPicPr>
-                          <pic:cNvPr id="0" name="image5.png"/>
+                          <pic:cNvPr id="0" name="image4.png"/>
                           <pic:cNvPicPr preferRelativeResize="0"/>
                         </pic:nvPicPr>
                         <pic:blipFill>
@@ -1649,12 +1649,12 @@
                 <wp:inline distB="114300" distT="114300" distL="114300" distR="114300">
                   <wp:extent cx="1971675" cy="1968500"/>
                   <wp:effectExtent b="0" l="0" r="0" t="0"/>
-                  <wp:docPr id="1" name="image4.png"/>
+                  <wp:docPr id="1" name="image7.png"/>
                   <a:graphic>
                     <a:graphicData uri="http://schemas.openxmlformats.org/drawingml/2006/picture">
                       <pic:pic>
                         <pic:nvPicPr>
-                          <pic:cNvPr id="0" name="image4.png"/>
+                          <pic:cNvPr id="0" name="image7.png"/>
                           <pic:cNvPicPr preferRelativeResize="0"/>
                         </pic:nvPicPr>
                         <pic:blipFill>

--- a/content/programme/LI_Session_5.docx
+++ b/content/programme/LI_Session_5.docx
@@ -238,12 +238,12 @@
                 <wp:inline distB="114300" distT="114300" distL="114300" distR="114300">
                   <wp:extent cx="1971675" cy="1968500"/>
                   <wp:effectExtent b="0" l="0" r="0" t="0"/>
-                  <wp:docPr id="7" name="image5.png"/>
+                  <wp:docPr id="7" name="image7.png"/>
                   <a:graphic>
                     <a:graphicData uri="http://schemas.openxmlformats.org/drawingml/2006/picture">
                       <pic:pic>
                         <pic:nvPicPr>
-                          <pic:cNvPr id="0" name="image5.png"/>
+                          <pic:cNvPr id="0" name="image7.png"/>
                           <pic:cNvPicPr preferRelativeResize="0"/>
                         </pic:nvPicPr>
                         <pic:blipFill>
@@ -462,12 +462,12 @@
                 <wp:inline distB="114300" distT="114300" distL="114300" distR="114300">
                   <wp:extent cx="1971675" cy="1968500"/>
                   <wp:effectExtent b="0" l="0" r="0" t="0"/>
-                  <wp:docPr id="5" name="image6.png"/>
+                  <wp:docPr id="5" name="image5.png"/>
                   <a:graphic>
                     <a:graphicData uri="http://schemas.openxmlformats.org/drawingml/2006/picture">
                       <pic:pic>
                         <pic:nvPicPr>
-                          <pic:cNvPr id="0" name="image6.png"/>
+                          <pic:cNvPr id="0" name="image5.png"/>
                           <pic:cNvPicPr preferRelativeResize="0"/>
                         </pic:nvPicPr>
                         <pic:blipFill>
@@ -616,12 +616,12 @@
                 <wp:inline distB="114300" distT="114300" distL="114300" distR="114300">
                   <wp:extent cx="2114550" cy="2120900"/>
                   <wp:effectExtent b="0" l="0" r="0" t="0"/>
-                  <wp:docPr id="3" name="image1.png"/>
+                  <wp:docPr id="3" name="image3.png"/>
                   <a:graphic>
                     <a:graphicData uri="http://schemas.openxmlformats.org/drawingml/2006/picture">
                       <pic:pic>
                         <pic:nvPicPr>
-                          <pic:cNvPr id="0" name="image1.png"/>
+                          <pic:cNvPr id="0" name="image3.png"/>
                           <pic:cNvPicPr preferRelativeResize="0"/>
                         </pic:nvPicPr>
                         <pic:blipFill>
@@ -1107,12 +1107,12 @@
                 <wp:inline distB="114300" distT="114300" distL="114300" distR="114300">
                   <wp:extent cx="1971675" cy="1968500"/>
                   <wp:effectExtent b="0" l="0" r="0" t="0"/>
-                  <wp:docPr id="6" name="image3.png"/>
+                  <wp:docPr id="6" name="image4.png"/>
                   <a:graphic>
                     <a:graphicData uri="http://schemas.openxmlformats.org/drawingml/2006/picture">
                       <pic:pic>
                         <pic:nvPicPr>
-                          <pic:cNvPr id="0" name="image3.png"/>
+                          <pic:cNvPr id="0" name="image4.png"/>
                           <pic:cNvPicPr preferRelativeResize="0"/>
                         </pic:nvPicPr>
                         <pic:blipFill>
@@ -1349,12 +1349,12 @@
                 <wp:inline distB="114300" distT="114300" distL="114300" distR="114300">
                   <wp:extent cx="1971675" cy="1955800"/>
                   <wp:effectExtent b="0" l="0" r="0" t="0"/>
-                  <wp:docPr id="4" name="image4.png"/>
+                  <wp:docPr id="4" name="image1.png"/>
                   <a:graphic>
                     <a:graphicData uri="http://schemas.openxmlformats.org/drawingml/2006/picture">
                       <pic:pic>
                         <pic:nvPicPr>
-                          <pic:cNvPr id="0" name="image4.png"/>
+                          <pic:cNvPr id="0" name="image1.png"/>
                           <pic:cNvPicPr preferRelativeResize="0"/>
                         </pic:nvPicPr>
                         <pic:blipFill>
@@ -1649,12 +1649,12 @@
                 <wp:inline distB="114300" distT="114300" distL="114300" distR="114300">
                   <wp:extent cx="1971675" cy="1968500"/>
                   <wp:effectExtent b="0" l="0" r="0" t="0"/>
-                  <wp:docPr id="1" name="image7.png"/>
+                  <wp:docPr id="1" name="image6.png"/>
                   <a:graphic>
                     <a:graphicData uri="http://schemas.openxmlformats.org/drawingml/2006/picture">
                       <pic:pic>
                         <pic:nvPicPr>
-                          <pic:cNvPr id="0" name="image7.png"/>
+                          <pic:cNvPr id="0" name="image6.png"/>
                           <pic:cNvPicPr preferRelativeResize="0"/>
                         </pic:nvPicPr>
                         <pic:blipFill>

--- a/content/programme/LI_Session_5.docx
+++ b/content/programme/LI_Session_5.docx
@@ -462,12 +462,12 @@
                 <wp:inline distB="114300" distT="114300" distL="114300" distR="114300">
                   <wp:extent cx="1971675" cy="1968500"/>
                   <wp:effectExtent b="0" l="0" r="0" t="0"/>
-                  <wp:docPr id="5" name="image5.png"/>
+                  <wp:docPr id="5" name="image1.png"/>
                   <a:graphic>
                     <a:graphicData uri="http://schemas.openxmlformats.org/drawingml/2006/picture">
                       <pic:pic>
                         <pic:nvPicPr>
-                          <pic:cNvPr id="0" name="image5.png"/>
+                          <pic:cNvPr id="0" name="image1.png"/>
                           <pic:cNvPicPr preferRelativeResize="0"/>
                         </pic:nvPicPr>
                         <pic:blipFill>
@@ -616,12 +616,12 @@
                 <wp:inline distB="114300" distT="114300" distL="114300" distR="114300">
                   <wp:extent cx="2114550" cy="2120900"/>
                   <wp:effectExtent b="0" l="0" r="0" t="0"/>
-                  <wp:docPr id="3" name="image3.png"/>
+                  <wp:docPr id="3" name="image6.png"/>
                   <a:graphic>
                     <a:graphicData uri="http://schemas.openxmlformats.org/drawingml/2006/picture">
                       <pic:pic>
                         <pic:nvPicPr>
-                          <pic:cNvPr id="0" name="image3.png"/>
+                          <pic:cNvPr id="0" name="image6.png"/>
                           <pic:cNvPicPr preferRelativeResize="0"/>
                         </pic:nvPicPr>
                         <pic:blipFill>
@@ -1349,12 +1349,12 @@
                 <wp:inline distB="114300" distT="114300" distL="114300" distR="114300">
                   <wp:extent cx="1971675" cy="1955800"/>
                   <wp:effectExtent b="0" l="0" r="0" t="0"/>
-                  <wp:docPr id="4" name="image1.png"/>
+                  <wp:docPr id="4" name="image5.png"/>
                   <a:graphic>
                     <a:graphicData uri="http://schemas.openxmlformats.org/drawingml/2006/picture">
                       <pic:pic>
                         <pic:nvPicPr>
-                          <pic:cNvPr id="0" name="image1.png"/>
+                          <pic:cNvPr id="0" name="image5.png"/>
                           <pic:cNvPicPr preferRelativeResize="0"/>
                         </pic:nvPicPr>
                         <pic:blipFill>
@@ -1649,12 +1649,12 @@
                 <wp:inline distB="114300" distT="114300" distL="114300" distR="114300">
                   <wp:extent cx="1971675" cy="1968500"/>
                   <wp:effectExtent b="0" l="0" r="0" t="0"/>
-                  <wp:docPr id="1" name="image6.png"/>
+                  <wp:docPr id="1" name="image3.png"/>
                   <a:graphic>
                     <a:graphicData uri="http://schemas.openxmlformats.org/drawingml/2006/picture">
                       <pic:pic>
                         <pic:nvPicPr>
-                          <pic:cNvPr id="0" name="image6.png"/>
+                          <pic:cNvPr id="0" name="image3.png"/>
                           <pic:cNvPicPr preferRelativeResize="0"/>
                         </pic:nvPicPr>
                         <pic:blipFill>

--- a/content/programme/LI_Session_5.docx
+++ b/content/programme/LI_Session_5.docx
@@ -238,12 +238,12 @@
                 <wp:inline distB="114300" distT="114300" distL="114300" distR="114300">
                   <wp:extent cx="1971675" cy="1968500"/>
                   <wp:effectExtent b="0" l="0" r="0" t="0"/>
-                  <wp:docPr id="7" name="image7.png"/>
+                  <wp:docPr id="7" name="image3.png"/>
                   <a:graphic>
                     <a:graphicData uri="http://schemas.openxmlformats.org/drawingml/2006/picture">
                       <pic:pic>
                         <pic:nvPicPr>
-                          <pic:cNvPr id="0" name="image7.png"/>
+                          <pic:cNvPr id="0" name="image3.png"/>
                           <pic:cNvPicPr preferRelativeResize="0"/>
                         </pic:nvPicPr>
                         <pic:blipFill>
@@ -462,12 +462,12 @@
                 <wp:inline distB="114300" distT="114300" distL="114300" distR="114300">
                   <wp:extent cx="1971675" cy="1968500"/>
                   <wp:effectExtent b="0" l="0" r="0" t="0"/>
-                  <wp:docPr id="5" name="image1.png"/>
+                  <wp:docPr id="5" name="image6.png"/>
                   <a:graphic>
                     <a:graphicData uri="http://schemas.openxmlformats.org/drawingml/2006/picture">
                       <pic:pic>
                         <pic:nvPicPr>
-                          <pic:cNvPr id="0" name="image1.png"/>
+                          <pic:cNvPr id="0" name="image6.png"/>
                           <pic:cNvPicPr preferRelativeResize="0"/>
                         </pic:nvPicPr>
                         <pic:blipFill>
@@ -616,12 +616,12 @@
                 <wp:inline distB="114300" distT="114300" distL="114300" distR="114300">
                   <wp:extent cx="2114550" cy="2120900"/>
                   <wp:effectExtent b="0" l="0" r="0" t="0"/>
-                  <wp:docPr id="3" name="image6.png"/>
+                  <wp:docPr id="3" name="image4.png"/>
                   <a:graphic>
                     <a:graphicData uri="http://schemas.openxmlformats.org/drawingml/2006/picture">
                       <pic:pic>
                         <pic:nvPicPr>
-                          <pic:cNvPr id="0" name="image6.png"/>
+                          <pic:cNvPr id="0" name="image4.png"/>
                           <pic:cNvPicPr preferRelativeResize="0"/>
                         </pic:nvPicPr>
                         <pic:blipFill>
@@ -770,12 +770,12 @@
                 <wp:inline distB="114300" distT="114300" distL="114300" distR="114300">
                   <wp:extent cx="1752600" cy="1752600"/>
                   <wp:effectExtent b="0" l="0" r="0" t="0"/>
-                  <wp:docPr id="2" name="image2.png"/>
+                  <wp:docPr id="2" name="image5.png"/>
                   <a:graphic>
                     <a:graphicData uri="http://schemas.openxmlformats.org/drawingml/2006/picture">
                       <pic:pic>
                         <pic:nvPicPr>
-                          <pic:cNvPr id="0" name="image2.png"/>
+                          <pic:cNvPr id="0" name="image5.png"/>
                           <pic:cNvPicPr preferRelativeResize="0"/>
                         </pic:nvPicPr>
                         <pic:blipFill>
@@ -1107,12 +1107,12 @@
                 <wp:inline distB="114300" distT="114300" distL="114300" distR="114300">
                   <wp:extent cx="1971675" cy="1968500"/>
                   <wp:effectExtent b="0" l="0" r="0" t="0"/>
-                  <wp:docPr id="6" name="image4.png"/>
+                  <wp:docPr id="6" name="image2.png"/>
                   <a:graphic>
                     <a:graphicData uri="http://schemas.openxmlformats.org/drawingml/2006/picture">
                       <pic:pic>
                         <pic:nvPicPr>
-                          <pic:cNvPr id="0" name="image4.png"/>
+                          <pic:cNvPr id="0" name="image2.png"/>
                           <pic:cNvPicPr preferRelativeResize="0"/>
                         </pic:nvPicPr>
                         <pic:blipFill>
@@ -1349,12 +1349,12 @@
                 <wp:inline distB="114300" distT="114300" distL="114300" distR="114300">
                   <wp:extent cx="1971675" cy="1955800"/>
                   <wp:effectExtent b="0" l="0" r="0" t="0"/>
-                  <wp:docPr id="4" name="image5.png"/>
+                  <wp:docPr id="4" name="image1.png"/>
                   <a:graphic>
                     <a:graphicData uri="http://schemas.openxmlformats.org/drawingml/2006/picture">
                       <pic:pic>
                         <pic:nvPicPr>
-                          <pic:cNvPr id="0" name="image5.png"/>
+                          <pic:cNvPr id="0" name="image1.png"/>
                           <pic:cNvPicPr preferRelativeResize="0"/>
                         </pic:nvPicPr>
                         <pic:blipFill>
@@ -1649,12 +1649,12 @@
                 <wp:inline distB="114300" distT="114300" distL="114300" distR="114300">
                   <wp:extent cx="1971675" cy="1968500"/>
                   <wp:effectExtent b="0" l="0" r="0" t="0"/>
-                  <wp:docPr id="1" name="image3.png"/>
+                  <wp:docPr id="1" name="image7.png"/>
                   <a:graphic>
                     <a:graphicData uri="http://schemas.openxmlformats.org/drawingml/2006/picture">
                       <pic:pic>
                         <pic:nvPicPr>
-                          <pic:cNvPr id="0" name="image3.png"/>
+                          <pic:cNvPr id="0" name="image7.png"/>
                           <pic:cNvPicPr preferRelativeResize="0"/>
                         </pic:nvPicPr>
                         <pic:blipFill>

--- a/content/programme/LI_Session_5.docx
+++ b/content/programme/LI_Session_5.docx
@@ -238,12 +238,12 @@
                 <wp:inline distB="114300" distT="114300" distL="114300" distR="114300">
                   <wp:extent cx="1971675" cy="1968500"/>
                   <wp:effectExtent b="0" l="0" r="0" t="0"/>
-                  <wp:docPr id="7" name="image3.png"/>
+                  <wp:docPr id="7" name="image4.png"/>
                   <a:graphic>
                     <a:graphicData uri="http://schemas.openxmlformats.org/drawingml/2006/picture">
                       <pic:pic>
                         <pic:nvPicPr>
-                          <pic:cNvPr id="0" name="image3.png"/>
+                          <pic:cNvPr id="0" name="image4.png"/>
                           <pic:cNvPicPr preferRelativeResize="0"/>
                         </pic:nvPicPr>
                         <pic:blipFill>
@@ -462,12 +462,12 @@
                 <wp:inline distB="114300" distT="114300" distL="114300" distR="114300">
                   <wp:extent cx="1971675" cy="1968500"/>
                   <wp:effectExtent b="0" l="0" r="0" t="0"/>
-                  <wp:docPr id="5" name="image6.png"/>
+                  <wp:docPr id="5" name="image7.png"/>
                   <a:graphic>
                     <a:graphicData uri="http://schemas.openxmlformats.org/drawingml/2006/picture">
                       <pic:pic>
                         <pic:nvPicPr>
-                          <pic:cNvPr id="0" name="image6.png"/>
+                          <pic:cNvPr id="0" name="image7.png"/>
                           <pic:cNvPicPr preferRelativeResize="0"/>
                         </pic:nvPicPr>
                         <pic:blipFill>
@@ -616,12 +616,12 @@
                 <wp:inline distB="114300" distT="114300" distL="114300" distR="114300">
                   <wp:extent cx="2114550" cy="2120900"/>
                   <wp:effectExtent b="0" l="0" r="0" t="0"/>
-                  <wp:docPr id="3" name="image4.png"/>
+                  <wp:docPr id="3" name="image3.png"/>
                   <a:graphic>
                     <a:graphicData uri="http://schemas.openxmlformats.org/drawingml/2006/picture">
                       <pic:pic>
                         <pic:nvPicPr>
-                          <pic:cNvPr id="0" name="image4.png"/>
+                          <pic:cNvPr id="0" name="image3.png"/>
                           <pic:cNvPicPr preferRelativeResize="0"/>
                         </pic:nvPicPr>
                         <pic:blipFill>
@@ -770,12 +770,12 @@
                 <wp:inline distB="114300" distT="114300" distL="114300" distR="114300">
                   <wp:extent cx="1752600" cy="1752600"/>
                   <wp:effectExtent b="0" l="0" r="0" t="0"/>
-                  <wp:docPr id="2" name="image5.png"/>
+                  <wp:docPr id="2" name="image1.png"/>
                   <a:graphic>
                     <a:graphicData uri="http://schemas.openxmlformats.org/drawingml/2006/picture">
                       <pic:pic>
                         <pic:nvPicPr>
-                          <pic:cNvPr id="0" name="image5.png"/>
+                          <pic:cNvPr id="0" name="image1.png"/>
                           <pic:cNvPicPr preferRelativeResize="0"/>
                         </pic:nvPicPr>
                         <pic:blipFill>
@@ -1349,12 +1349,12 @@
                 <wp:inline distB="114300" distT="114300" distL="114300" distR="114300">
                   <wp:extent cx="1971675" cy="1955800"/>
                   <wp:effectExtent b="0" l="0" r="0" t="0"/>
-                  <wp:docPr id="4" name="image1.png"/>
+                  <wp:docPr id="4" name="image5.png"/>
                   <a:graphic>
                     <a:graphicData uri="http://schemas.openxmlformats.org/drawingml/2006/picture">
                       <pic:pic>
                         <pic:nvPicPr>
-                          <pic:cNvPr id="0" name="image1.png"/>
+                          <pic:cNvPr id="0" name="image5.png"/>
                           <pic:cNvPicPr preferRelativeResize="0"/>
                         </pic:nvPicPr>
                         <pic:blipFill>
@@ -1649,12 +1649,12 @@
                 <wp:inline distB="114300" distT="114300" distL="114300" distR="114300">
                   <wp:extent cx="1971675" cy="1968500"/>
                   <wp:effectExtent b="0" l="0" r="0" t="0"/>
-                  <wp:docPr id="1" name="image7.png"/>
+                  <wp:docPr id="1" name="image6.png"/>
                   <a:graphic>
                     <a:graphicData uri="http://schemas.openxmlformats.org/drawingml/2006/picture">
                       <pic:pic>
                         <pic:nvPicPr>
-                          <pic:cNvPr id="0" name="image7.png"/>
+                          <pic:cNvPr id="0" name="image6.png"/>
                           <pic:cNvPicPr preferRelativeResize="0"/>
                         </pic:nvPicPr>
                         <pic:blipFill>

--- a/content/programme/LI_Session_5.docx
+++ b/content/programme/LI_Session_5.docx
@@ -238,12 +238,12 @@
                 <wp:inline distB="114300" distT="114300" distL="114300" distR="114300">
                   <wp:extent cx="1971675" cy="1968500"/>
                   <wp:effectExtent b="0" l="0" r="0" t="0"/>
-                  <wp:docPr id="7" name="image4.png"/>
+                  <wp:docPr id="5" name="image5.png"/>
                   <a:graphic>
                     <a:graphicData uri="http://schemas.openxmlformats.org/drawingml/2006/picture">
                       <pic:pic>
                         <pic:nvPicPr>
-                          <pic:cNvPr id="0" name="image4.png"/>
+                          <pic:cNvPr id="0" name="image5.png"/>
                           <pic:cNvPicPr preferRelativeResize="0"/>
                         </pic:nvPicPr>
                         <pic:blipFill>
@@ -398,7 +398,7 @@
     <w:tbl>
       <w:tblPr>
         <w:tblStyle w:val="Table2"/>
-        <w:tblW w:w="9045.0" w:type="dxa"/>
+        <w:tblW w:w="6510.0" w:type="dxa"/>
         <w:jc w:val="left"/>
         <w:tblBorders>
           <w:top w:color="000000" w:space="0" w:sz="8" w:val="single"/>
@@ -412,12 +412,10 @@
         <w:tblLook w:val="0600"/>
       </w:tblPr>
       <w:tblGrid>
-        <w:gridCol w:w="2535"/>
         <w:gridCol w:w="3540"/>
         <w:gridCol w:w="2970"/>
         <w:tblGridChange w:id="0">
           <w:tblGrid>
-            <w:gridCol w:w="2535"/>
             <w:gridCol w:w="3540"/>
             <w:gridCol w:w="2970"/>
           </w:tblGrid>
@@ -460,172 +458,18 @@
               </w:rPr>
               <w:drawing>
                 <wp:inline distB="114300" distT="114300" distL="114300" distR="114300">
-                  <wp:extent cx="1971675" cy="1968500"/>
+                  <wp:extent cx="2114550" cy="2120900"/>
                   <wp:effectExtent b="0" l="0" r="0" t="0"/>
-                  <wp:docPr id="5" name="image7.png"/>
+                  <wp:docPr id="3" name="image1.png"/>
                   <a:graphic>
                     <a:graphicData uri="http://schemas.openxmlformats.org/drawingml/2006/picture">
                       <pic:pic>
                         <pic:nvPicPr>
-                          <pic:cNvPr id="0" name="image7.png"/>
+                          <pic:cNvPr id="0" name="image1.png"/>
                           <pic:cNvPicPr preferRelativeResize="0"/>
                         </pic:nvPicPr>
                         <pic:blipFill>
                           <a:blip r:embed="rId8"/>
-                          <a:srcRect b="0" l="0" r="0" t="0"/>
-                          <a:stretch>
-                            <a:fillRect/>
-                          </a:stretch>
-                        </pic:blipFill>
-                        <pic:spPr>
-                          <a:xfrm>
-                            <a:off x="0" y="0"/>
-                            <a:ext cx="1971675" cy="1968500"/>
-                          </a:xfrm>
-                          <a:prstGeom prst="rect"/>
-                          <a:ln/>
-                        </pic:spPr>
-                      </pic:pic>
-                    </a:graphicData>
-                  </a:graphic>
-                </wp:inline>
-              </w:drawing>
-            </w:r>
-            <w:r>
-              <w:rPr>
-                <w:rtl w:val="0"/>
-              </w:rPr>
-            </w:r>
-          </w:p>
-          <w:p>
-            <w:pPr>
-              <w:pStyle w:val="Heading4"/>
-              <w:keepNext w:val="0"/>
-              <w:keepLines w:val="0"/>
-              <w:pBdr>
-                <w:top w:color="auto" w:space="0" w:sz="0" w:val="none"/>
-                <w:left w:color="auto" w:space="0" w:sz="0" w:val="none"/>
-                <w:bottom w:color="auto" w:space="0" w:sz="0" w:val="none"/>
-                <w:right w:color="auto" w:space="0" w:sz="0" w:val="none"/>
-                <w:between w:color="auto" w:space="0" w:sz="0" w:val="none"/>
-              </w:pBdr>
-              <w:shd w:fill="ffffff" w:val="clear"/>
-              <w:spacing w:after="0" w:before="0" w:lineRule="auto"/>
-              <w:rPr/>
-            </w:pPr>
-            <w:bookmarkStart w:colFirst="0" w:colLast="0" w:name="_4684q17vdtqk" w:id="9"/>
-            <w:bookmarkEnd w:id="9"/>
-            <w:r>
-              <w:rPr>
-                <w:rtl w:val="0"/>
-              </w:rPr>
-              <w:t xml:space="preserve">Britta Aagaard</w:t>
-            </w:r>
-          </w:p>
-          <w:p>
-            <w:pPr>
-              <w:pStyle w:val="Heading5"/>
-              <w:keepNext w:val="0"/>
-              <w:keepLines w:val="0"/>
-              <w:pBdr>
-                <w:top w:color="auto" w:space="0" w:sz="0" w:val="none"/>
-                <w:left w:color="auto" w:space="0" w:sz="0" w:val="none"/>
-                <w:bottom w:color="auto" w:space="0" w:sz="0" w:val="none"/>
-                <w:right w:color="auto" w:space="0" w:sz="0" w:val="none"/>
-                <w:between w:color="auto" w:space="0" w:sz="0" w:val="none"/>
-              </w:pBdr>
-              <w:shd w:fill="ffffff" w:val="clear"/>
-              <w:spacing w:after="0" w:before="0" w:lineRule="auto"/>
-              <w:rPr/>
-            </w:pPr>
-            <w:bookmarkStart w:colFirst="0" w:colLast="0" w:name="_azlojq66bjug" w:id="10"/>
-            <w:bookmarkEnd w:id="10"/>
-            <w:r>
-              <w:rPr>
-                <w:rtl w:val="0"/>
-              </w:rPr>
-              <w:t xml:space="preserve">Chief Business Officer, Semantix</w:t>
-            </w:r>
-          </w:p>
-          <w:p>
-            <w:pPr>
-              <w:pStyle w:val="Heading5"/>
-              <w:keepNext w:val="0"/>
-              <w:keepLines w:val="0"/>
-              <w:pBdr>
-                <w:top w:color="auto" w:space="0" w:sz="0" w:val="none"/>
-                <w:left w:color="auto" w:space="0" w:sz="0" w:val="none"/>
-                <w:bottom w:color="auto" w:space="0" w:sz="0" w:val="none"/>
-                <w:right w:color="auto" w:space="0" w:sz="0" w:val="none"/>
-                <w:between w:color="auto" w:space="0" w:sz="0" w:val="none"/>
-              </w:pBdr>
-              <w:shd w:fill="ffffff" w:val="clear"/>
-              <w:spacing w:after="0" w:before="0" w:lineRule="auto"/>
-              <w:rPr/>
-            </w:pPr>
-            <w:bookmarkStart w:colFirst="0" w:colLast="0" w:name="_hhgr4h58bx7o" w:id="11"/>
-            <w:bookmarkEnd w:id="11"/>
-            <w:hyperlink r:id="rId9">
-              <w:r>
-                <w:rPr>
-                  <w:color w:val="1155cc"/>
-                  <w:u w:val="single"/>
-                  <w:rtl w:val="0"/>
-                </w:rPr>
-                <w:t xml:space="preserve">LinkedIn profile</w:t>
-              </w:r>
-            </w:hyperlink>
-            <w:r>
-              <w:rPr>
-                <w:rtl w:val="0"/>
-              </w:rPr>
-            </w:r>
-          </w:p>
-        </w:tc>
-        <w:tc>
-          <w:tcPr>
-            <w:shd w:fill="auto" w:val="clear"/>
-            <w:tcMar>
-              <w:top w:w="100.0" w:type="dxa"/>
-              <w:left w:w="100.0" w:type="dxa"/>
-              <w:bottom w:w="100.0" w:type="dxa"/>
-              <w:right w:w="100.0" w:type="dxa"/>
-            </w:tcMar>
-            <w:vAlign w:val="top"/>
-          </w:tcPr>
-          <w:p>
-            <w:pPr>
-              <w:shd w:fill="ffffff" w:val="clear"/>
-              <w:rPr>
-                <w:rFonts w:ascii="Lato" w:cs="Lato" w:eastAsia="Lato" w:hAnsi="Lato"/>
-                <w:b w:val="1"/>
-                <w:color w:val="212529"/>
-                <w:sz w:val="36"/>
-                <w:szCs w:val="36"/>
-              </w:rPr>
-            </w:pPr>
-            <w:r>
-              <w:rPr>
-                <w:rFonts w:ascii="Lato" w:cs="Lato" w:eastAsia="Lato" w:hAnsi="Lato"/>
-                <w:b w:val="1"/>
-                <w:color w:val="212529"/>
-                <w:sz w:val="36"/>
-                <w:szCs w:val="36"/>
-              </w:rPr>
-              <w:drawing>
-                <wp:inline distB="114300" distT="114300" distL="114300" distR="114300">
-                  <wp:extent cx="2114550" cy="2120900"/>
-                  <wp:effectExtent b="0" l="0" r="0" t="0"/>
-                  <wp:docPr id="3" name="image3.png"/>
-                  <a:graphic>
-                    <a:graphicData uri="http://schemas.openxmlformats.org/drawingml/2006/picture">
-                      <pic:pic>
-                        <pic:nvPicPr>
-                          <pic:cNvPr id="0" name="image3.png"/>
-                          <pic:cNvPicPr preferRelativeResize="0"/>
-                        </pic:nvPicPr>
-                        <pic:blipFill>
-                          <a:blip r:embed="rId10"/>
                           <a:srcRect b="0" l="0" r="0" t="0"/>
                           <a:stretch>
                             <a:fillRect/>
@@ -667,8 +511,8 @@
               <w:spacing w:after="0" w:before="0" w:lineRule="auto"/>
               <w:rPr/>
             </w:pPr>
-            <w:bookmarkStart w:colFirst="0" w:colLast="0" w:name="_9hzmqzy9r0kv" w:id="12"/>
-            <w:bookmarkEnd w:id="12"/>
+            <w:bookmarkStart w:colFirst="0" w:colLast="0" w:name="_9hzmqzy9r0kv" w:id="9"/>
+            <w:bookmarkEnd w:id="9"/>
             <w:r>
               <w:rPr>
                 <w:rtl w:val="0"/>
@@ -692,8 +536,8 @@
               <w:spacing w:after="0" w:before="0" w:lineRule="auto"/>
               <w:rPr/>
             </w:pPr>
-            <w:bookmarkStart w:colFirst="0" w:colLast="0" w:name="_rbiwewzhe360" w:id="13"/>
-            <w:bookmarkEnd w:id="13"/>
+            <w:bookmarkStart w:colFirst="0" w:colLast="0" w:name="_rbiwewzhe360" w:id="10"/>
+            <w:bookmarkEnd w:id="10"/>
             <w:r>
               <w:rPr>
                 <w:rtl w:val="0"/>
@@ -717,9 +561,9 @@
               <w:spacing w:after="0" w:before="0" w:lineRule="auto"/>
               <w:rPr/>
             </w:pPr>
-            <w:bookmarkStart w:colFirst="0" w:colLast="0" w:name="_cvr1f78lvy45" w:id="14"/>
-            <w:bookmarkEnd w:id="14"/>
-            <w:hyperlink r:id="rId11">
+            <w:bookmarkStart w:colFirst="0" w:colLast="0" w:name="_cvr1f78lvy45" w:id="11"/>
+            <w:bookmarkEnd w:id="11"/>
+            <w:hyperlink r:id="rId9">
               <w:r>
                 <w:rPr>
                   <w:color w:val="1155cc"/>
@@ -770,16 +614,16 @@
                 <wp:inline distB="114300" distT="114300" distL="114300" distR="114300">
                   <wp:extent cx="1752600" cy="1752600"/>
                   <wp:effectExtent b="0" l="0" r="0" t="0"/>
-                  <wp:docPr id="2" name="image1.png"/>
+                  <wp:docPr id="2" name="image2.png"/>
                   <a:graphic>
                     <a:graphicData uri="http://schemas.openxmlformats.org/drawingml/2006/picture">
                       <pic:pic>
                         <pic:nvPicPr>
-                          <pic:cNvPr id="0" name="image1.png"/>
+                          <pic:cNvPr id="0" name="image2.png"/>
                           <pic:cNvPicPr preferRelativeResize="0"/>
                         </pic:nvPicPr>
                         <pic:blipFill>
-                          <a:blip r:embed="rId12"/>
+                          <a:blip r:embed="rId10"/>
                           <a:srcRect b="0" l="0" r="0" t="0"/>
                           <a:stretch>
                             <a:fillRect/>
@@ -821,8 +665,8 @@
               <w:spacing w:after="0" w:before="0" w:lineRule="auto"/>
               <w:rPr/>
             </w:pPr>
-            <w:bookmarkStart w:colFirst="0" w:colLast="0" w:name="_c0239jpar1jj" w:id="15"/>
-            <w:bookmarkEnd w:id="15"/>
+            <w:bookmarkStart w:colFirst="0" w:colLast="0" w:name="_c0239jpar1jj" w:id="12"/>
+            <w:bookmarkEnd w:id="12"/>
             <w:r>
               <w:rPr>
                 <w:rtl w:val="0"/>
@@ -846,8 +690,8 @@
               <w:spacing w:after="0" w:before="0" w:lineRule="auto"/>
               <w:rPr/>
             </w:pPr>
-            <w:bookmarkStart w:colFirst="0" w:colLast="0" w:name="_41u10bmwdrjk" w:id="16"/>
-            <w:bookmarkEnd w:id="16"/>
+            <w:bookmarkStart w:colFirst="0" w:colLast="0" w:name="_41u10bmwdrjk" w:id="13"/>
+            <w:bookmarkEnd w:id="13"/>
             <w:r>
               <w:rPr>
                 <w:rtl w:val="0"/>
@@ -877,9 +721,9 @@
                 <w:szCs w:val="36"/>
               </w:rPr>
             </w:pPr>
-            <w:bookmarkStart w:colFirst="0" w:colLast="0" w:name="_tz7in4nb07ym" w:id="17"/>
-            <w:bookmarkEnd w:id="17"/>
-            <w:hyperlink r:id="rId13">
+            <w:bookmarkStart w:colFirst="0" w:colLast="0" w:name="_tz7in4nb07ym" w:id="14"/>
+            <w:bookmarkEnd w:id="14"/>
+            <w:hyperlink r:id="rId11">
               <w:r>
                 <w:rPr>
                   <w:color w:val="1155cc"/>
@@ -903,13 +747,13 @@
         <w:pStyle w:val="Heading3"/>
         <w:rPr/>
       </w:pPr>
-      <w:bookmarkStart w:colFirst="0" w:colLast="0" w:name="_2ly3k4z2l2pr" w:id="18"/>
-      <w:bookmarkEnd w:id="18"/>
-      <w:r>
-        <w:rPr>
-          <w:rtl w:val="0"/>
-        </w:rPr>
-        <w:t xml:space="preserve">AI, the Next Frontier in Dubbing?</w:t>
+      <w:bookmarkStart w:colFirst="0" w:colLast="0" w:name="_xr8c365knnuv" w:id="15"/>
+      <w:bookmarkEnd w:id="15"/>
+      <w:r>
+        <w:rPr>
+          <w:rtl w:val="0"/>
+        </w:rPr>
+        <w:t xml:space="preserve">A Digital Transformation of  the Global Customer Support Model</w:t>
       </w:r>
     </w:p>
     <w:p>
@@ -920,7 +764,7 @@
         <w:rPr>
           <w:rtl w:val="0"/>
         </w:rPr>
-        <w:t xml:space="preserve">AI: these 2 letters start scaring a lot of people in the dubbing community.  Will machine learning and AI be a threat or a support for dubbing professionals?</w:t>
+        <w:t xml:space="preserve">Today we can use AI to write content for us and guide us on how to get from A to B has we travel the world using the latest navigation tools. However there is new wave of virtual, and AI assisted customer support agents that can help drive the digital transformation of the support business function and deliver what companies needs to operate on a global level.</w:t>
       </w:r>
     </w:p>
     <w:p>
@@ -931,7 +775,7 @@
         <w:rPr>
           <w:rtl w:val="0"/>
         </w:rPr>
-        <w:t xml:space="preserve">In this presentation we’ll talk about what AI is currently able to achieve in terms of voice and nuance reproduction and see what this means not only for the dubbing actors, but for the dubbing industry in general:</w:t>
+        <w:t xml:space="preserve">Many customer now cannot tell what is bot, what is AI and what is a human using AI can you?</w:t>
       </w:r>
     </w:p>
     <w:p>
@@ -942,96 +786,7 @@
         <w:rPr>
           <w:rtl w:val="0"/>
         </w:rPr>
-      </w:r>
-    </w:p>
-    <w:p>
-      <w:pPr>
-        <w:numPr>
-          <w:ilvl w:val="0"/>
-          <w:numId w:val="2"/>
-        </w:numPr>
-        <w:ind w:left="720" w:hanging="360"/>
-      </w:pPr>
-      <w:r>
-        <w:rPr>
-          <w:rtl w:val="0"/>
-        </w:rPr>
-        <w:t xml:space="preserve">AI is everywhere</w:t>
-      </w:r>
-    </w:p>
-    <w:p>
-      <w:pPr>
-        <w:numPr>
-          <w:ilvl w:val="0"/>
-          <w:numId w:val="2"/>
-        </w:numPr>
-        <w:ind w:left="720" w:hanging="360"/>
-      </w:pPr>
-      <w:r>
-        <w:rPr>
-          <w:rtl w:val="0"/>
-        </w:rPr>
-        <w:t xml:space="preserve">Actors' likeness</w:t>
-      </w:r>
-    </w:p>
-    <w:p>
-      <w:pPr>
-        <w:numPr>
-          <w:ilvl w:val="0"/>
-          <w:numId w:val="2"/>
-        </w:numPr>
-        <w:ind w:left="720" w:hanging="360"/>
-      </w:pPr>
-      <w:r>
-        <w:rPr>
-          <w:rtl w:val="0"/>
-        </w:rPr>
-        <w:t xml:space="preserve">Emotion, emotion...the latest trend</w:t>
-      </w:r>
-    </w:p>
-    <w:p>
-      <w:pPr>
-        <w:numPr>
-          <w:ilvl w:val="0"/>
-          <w:numId w:val="2"/>
-        </w:numPr>
-        <w:ind w:left="720" w:hanging="360"/>
-      </w:pPr>
-      <w:r>
-        <w:rPr>
-          <w:rtl w:val="0"/>
-        </w:rPr>
-        <w:t xml:space="preserve">Speed, the real game changer</w:t>
-      </w:r>
-    </w:p>
-    <w:p>
-      <w:pPr>
-        <w:numPr>
-          <w:ilvl w:val="0"/>
-          <w:numId w:val="2"/>
-        </w:numPr>
-        <w:ind w:left="720" w:hanging="360"/>
-      </w:pPr>
-      <w:r>
-        <w:rPr>
-          <w:rtl w:val="0"/>
-        </w:rPr>
-        <w:t xml:space="preserve">Can AI help the dubbing industry?</w:t>
-      </w:r>
-    </w:p>
-    <w:p>
-      <w:pPr>
-        <w:numPr>
-          <w:ilvl w:val="0"/>
-          <w:numId w:val="2"/>
-        </w:numPr>
-        <w:ind w:left="720" w:hanging="360"/>
-      </w:pPr>
-      <w:r>
-        <w:rPr>
-          <w:rtl w:val="0"/>
-        </w:rPr>
-        <w:t xml:space="preserve">Conclusion</w:t>
+        <w:t xml:space="preserve">Even if they are aware... do they really care?</w:t>
       </w:r>
     </w:p>
     <w:p>
@@ -1105,18 +860,18 @@
               </w:rPr>
               <w:drawing>
                 <wp:inline distB="114300" distT="114300" distL="114300" distR="114300">
-                  <wp:extent cx="1971675" cy="1968500"/>
+                  <wp:extent cx="1971675" cy="1955800"/>
                   <wp:effectExtent b="0" l="0" r="0" t="0"/>
-                  <wp:docPr id="6" name="image2.png"/>
+                  <wp:docPr id="4" name="image3.png"/>
                   <a:graphic>
                     <a:graphicData uri="http://schemas.openxmlformats.org/drawingml/2006/picture">
                       <pic:pic>
                         <pic:nvPicPr>
-                          <pic:cNvPr id="0" name="image2.png"/>
+                          <pic:cNvPr id="0" name="image3.png"/>
                           <pic:cNvPicPr preferRelativeResize="0"/>
                         </pic:nvPicPr>
                         <pic:blipFill>
-                          <a:blip r:embed="rId14"/>
+                          <a:blip r:embed="rId12"/>
                           <a:srcRect b="0" l="0" r="0" t="0"/>
                           <a:stretch>
                             <a:fillRect/>
@@ -1125,7 +880,7 @@
                         <pic:spPr>
                           <a:xfrm>
                             <a:off x="0" y="0"/>
-                            <a:ext cx="1971675" cy="1968500"/>
+                            <a:ext cx="1971675" cy="1955800"/>
                           </a:xfrm>
                           <a:prstGeom prst="rect"/>
                           <a:ln/>
@@ -1158,13 +913,13 @@
               <w:spacing w:after="0" w:before="0" w:lineRule="auto"/>
               <w:rPr/>
             </w:pPr>
-            <w:bookmarkStart w:colFirst="0" w:colLast="0" w:name="_chphoy69k642" w:id="19"/>
-            <w:bookmarkEnd w:id="19"/>
+            <w:bookmarkStart w:colFirst="0" w:colLast="0" w:name="_ix6g4srsw76e" w:id="16"/>
+            <w:bookmarkEnd w:id="16"/>
             <w:r>
               <w:rPr>
                 <w:rtl w:val="0"/>
               </w:rPr>
-              <w:t xml:space="preserve">Jacques Barreau</w:t>
+              <w:t xml:space="preserve">Dominik Kelly</w:t>
             </w:r>
           </w:p>
           <w:p>
@@ -1183,13 +938,13 @@
               <w:spacing w:after="0" w:before="0" w:lineRule="auto"/>
               <w:rPr/>
             </w:pPr>
-            <w:bookmarkStart w:colFirst="0" w:colLast="0" w:name="_rtvy714rsjjf" w:id="20"/>
-            <w:bookmarkEnd w:id="20"/>
+            <w:bookmarkStart w:colFirst="0" w:colLast="0" w:name="_yr19oawkodk" w:id="17"/>
+            <w:bookmarkEnd w:id="17"/>
             <w:r>
               <w:rPr>
                 <w:rtl w:val="0"/>
               </w:rPr>
-              <w:t xml:space="preserve">Dean of Dubbing &amp; Vice President – Media &amp; Interactive Entertainment, Transperfect</w:t>
+              <w:t xml:space="preserve">Localization Technology Solutions Director, Keywords Studios</w:t>
             </w:r>
           </w:p>
           <w:p>
@@ -1208,9 +963,9 @@
               <w:spacing w:after="0" w:before="0" w:lineRule="auto"/>
               <w:rPr/>
             </w:pPr>
-            <w:bookmarkStart w:colFirst="0" w:colLast="0" w:name="_8m3s5osd7zzo" w:id="21"/>
-            <w:bookmarkEnd w:id="21"/>
-            <w:hyperlink r:id="rId15">
+            <w:bookmarkStart w:colFirst="0" w:colLast="0" w:name="_wwuuf2q5volm" w:id="18"/>
+            <w:bookmarkEnd w:id="18"/>
+            <w:hyperlink r:id="rId13">
               <w:r>
                 <w:rPr>
                   <w:color w:val="1155cc"/>
@@ -1234,13 +989,13 @@
         <w:pStyle w:val="Heading3"/>
         <w:rPr/>
       </w:pPr>
-      <w:bookmarkStart w:colFirst="0" w:colLast="0" w:name="_xr8c365knnuv" w:id="22"/>
-      <w:bookmarkEnd w:id="22"/>
-      <w:r>
-        <w:rPr>
-          <w:rtl w:val="0"/>
-        </w:rPr>
-        <w:t xml:space="preserve">A Digital Transformation of  the Global Customer Support Model</w:t>
+      <w:bookmarkStart w:colFirst="0" w:colLast="0" w:name="_5uqtz32b7ux1" w:id="19"/>
+      <w:bookmarkEnd w:id="19"/>
+      <w:r>
+        <w:rPr>
+          <w:rtl w:val="0"/>
+        </w:rPr>
+        <w:t xml:space="preserve">Unleashing the Power of Technology in Language Schools: A Framework for Making it Work</w:t>
       </w:r>
     </w:p>
     <w:p>
@@ -1251,7 +1006,7 @@
         <w:rPr>
           <w:rtl w:val="0"/>
         </w:rPr>
-        <w:t xml:space="preserve">Today we can use AI to write content for us and guide us on how to get from A to B has we travel the world using the latest navigation tools. However there is new wave of virtual, and AI assisted customer support agents that can help drive the digital transformation of the support business function and deliver what companies needs to operate on a global level.</w:t>
+        <w:t xml:space="preserve">In a recently published book called LangTech which was part of a 3-year research project, we talked with language leaders at all of the largest and/or most innovative language companies to discuss the role of technology in language education. From that we developed the PP-PS framework. The key points of this presentation will be:</w:t>
       </w:r>
     </w:p>
     <w:p>
@@ -1262,18 +1017,66 @@
         <w:rPr>
           <w:rtl w:val="0"/>
         </w:rPr>
-        <w:t xml:space="preserve">Many customer now cannot tell what is bot, what is AI and what is a human using AI can you?</w:t>
-      </w:r>
-    </w:p>
-    <w:p>
-      <w:pPr>
-        <w:rPr/>
-      </w:pPr>
-      <w:r>
-        <w:rPr>
-          <w:rtl w:val="0"/>
-        </w:rPr>
-        <w:t xml:space="preserve">Even if they are aware... do they really care?</w:t>
+      </w:r>
+    </w:p>
+    <w:p>
+      <w:pPr>
+        <w:numPr>
+          <w:ilvl w:val="0"/>
+          <w:numId w:val="1"/>
+        </w:numPr>
+        <w:ind w:left="720" w:hanging="360"/>
+      </w:pPr>
+      <w:r>
+        <w:rPr>
+          <w:rtl w:val="0"/>
+        </w:rPr>
+        <w:t xml:space="preserve">Overview of the LangTech ecosystem</w:t>
+      </w:r>
+    </w:p>
+    <w:p>
+      <w:pPr>
+        <w:numPr>
+          <w:ilvl w:val="0"/>
+          <w:numId w:val="1"/>
+        </w:numPr>
+        <w:ind w:left="720" w:hanging="360"/>
+      </w:pPr>
+      <w:r>
+        <w:rPr>
+          <w:rtl w:val="0"/>
+        </w:rPr>
+        <w:t xml:space="preserve">What makes a LangTech product, service or feature successful?</w:t>
+      </w:r>
+    </w:p>
+    <w:p>
+      <w:pPr>
+        <w:numPr>
+          <w:ilvl w:val="0"/>
+          <w:numId w:val="1"/>
+        </w:numPr>
+        <w:ind w:left="720" w:hanging="360"/>
+      </w:pPr>
+      <w:r>
+        <w:rPr>
+          <w:rtl w:val="0"/>
+        </w:rPr>
+        <w:t xml:space="preserve">Introducing the PP-PS Product Development Framework</w:t>
+      </w:r>
+    </w:p>
+    <w:p>
+      <w:pPr>
+        <w:numPr>
+          <w:ilvl w:val="0"/>
+          <w:numId w:val="1"/>
+        </w:numPr>
+        <w:ind w:left="720" w:hanging="360"/>
+      </w:pPr>
+      <w:r>
+        <w:rPr>
+          <w:rtl w:val="0"/>
+        </w:rPr>
+        <w:t xml:space="preserve">Practical examples to apply the PP-PS Framework</w:t>
       </w:r>
     </w:p>
     <w:p>
@@ -1347,318 +1150,18 @@
               </w:rPr>
               <w:drawing>
                 <wp:inline distB="114300" distT="114300" distL="114300" distR="114300">
-                  <wp:extent cx="1971675" cy="1955800"/>
+                  <wp:extent cx="1971675" cy="1968500"/>
                   <wp:effectExtent b="0" l="0" r="0" t="0"/>
-                  <wp:docPr id="4" name="image5.png"/>
+                  <wp:docPr id="1" name="image4.png"/>
                   <a:graphic>
                     <a:graphicData uri="http://schemas.openxmlformats.org/drawingml/2006/picture">
                       <pic:pic>
                         <pic:nvPicPr>
-                          <pic:cNvPr id="0" name="image5.png"/>
+                          <pic:cNvPr id="0" name="image4.png"/>
                           <pic:cNvPicPr preferRelativeResize="0"/>
                         </pic:nvPicPr>
                         <pic:blipFill>
-                          <a:blip r:embed="rId16"/>
-                          <a:srcRect b="0" l="0" r="0" t="0"/>
-                          <a:stretch>
-                            <a:fillRect/>
-                          </a:stretch>
-                        </pic:blipFill>
-                        <pic:spPr>
-                          <a:xfrm>
-                            <a:off x="0" y="0"/>
-                            <a:ext cx="1971675" cy="1955800"/>
-                          </a:xfrm>
-                          <a:prstGeom prst="rect"/>
-                          <a:ln/>
-                        </pic:spPr>
-                      </pic:pic>
-                    </a:graphicData>
-                  </a:graphic>
-                </wp:inline>
-              </w:drawing>
-            </w:r>
-            <w:r>
-              <w:rPr>
-                <w:rtl w:val="0"/>
-              </w:rPr>
-            </w:r>
-          </w:p>
-          <w:p>
-            <w:pPr>
-              <w:pStyle w:val="Heading4"/>
-              <w:keepNext w:val="0"/>
-              <w:keepLines w:val="0"/>
-              <w:pBdr>
-                <w:top w:color="auto" w:space="0" w:sz="0" w:val="none"/>
-                <w:left w:color="auto" w:space="0" w:sz="0" w:val="none"/>
-                <w:bottom w:color="auto" w:space="0" w:sz="0" w:val="none"/>
-                <w:right w:color="auto" w:space="0" w:sz="0" w:val="none"/>
-                <w:between w:color="auto" w:space="0" w:sz="0" w:val="none"/>
-              </w:pBdr>
-              <w:shd w:fill="ffffff" w:val="clear"/>
-              <w:spacing w:after="0" w:before="0" w:lineRule="auto"/>
-              <w:rPr/>
-            </w:pPr>
-            <w:bookmarkStart w:colFirst="0" w:colLast="0" w:name="_ix6g4srsw76e" w:id="23"/>
-            <w:bookmarkEnd w:id="23"/>
-            <w:r>
-              <w:rPr>
-                <w:rtl w:val="0"/>
-              </w:rPr>
-              <w:t xml:space="preserve">Dominik Kelly</w:t>
-            </w:r>
-          </w:p>
-          <w:p>
-            <w:pPr>
-              <w:pStyle w:val="Heading5"/>
-              <w:keepNext w:val="0"/>
-              <w:keepLines w:val="0"/>
-              <w:pBdr>
-                <w:top w:color="auto" w:space="0" w:sz="0" w:val="none"/>
-                <w:left w:color="auto" w:space="0" w:sz="0" w:val="none"/>
-                <w:bottom w:color="auto" w:space="0" w:sz="0" w:val="none"/>
-                <w:right w:color="auto" w:space="0" w:sz="0" w:val="none"/>
-                <w:between w:color="auto" w:space="0" w:sz="0" w:val="none"/>
-              </w:pBdr>
-              <w:shd w:fill="ffffff" w:val="clear"/>
-              <w:spacing w:after="0" w:before="0" w:lineRule="auto"/>
-              <w:rPr/>
-            </w:pPr>
-            <w:bookmarkStart w:colFirst="0" w:colLast="0" w:name="_yr19oawkodk" w:id="24"/>
-            <w:bookmarkEnd w:id="24"/>
-            <w:r>
-              <w:rPr>
-                <w:rtl w:val="0"/>
-              </w:rPr>
-              <w:t xml:space="preserve">Localization Technology Solutions Director, Keywords Studios</w:t>
-            </w:r>
-          </w:p>
-          <w:p>
-            <w:pPr>
-              <w:pStyle w:val="Heading5"/>
-              <w:keepNext w:val="0"/>
-              <w:keepLines w:val="0"/>
-              <w:pBdr>
-                <w:top w:color="auto" w:space="0" w:sz="0" w:val="none"/>
-                <w:left w:color="auto" w:space="0" w:sz="0" w:val="none"/>
-                <w:bottom w:color="auto" w:space="0" w:sz="0" w:val="none"/>
-                <w:right w:color="auto" w:space="0" w:sz="0" w:val="none"/>
-                <w:between w:color="auto" w:space="0" w:sz="0" w:val="none"/>
-              </w:pBdr>
-              <w:shd w:fill="ffffff" w:val="clear"/>
-              <w:spacing w:after="0" w:before="0" w:lineRule="auto"/>
-              <w:rPr/>
-            </w:pPr>
-            <w:bookmarkStart w:colFirst="0" w:colLast="0" w:name="_wwuuf2q5volm" w:id="25"/>
-            <w:bookmarkEnd w:id="25"/>
-            <w:hyperlink r:id="rId17">
-              <w:r>
-                <w:rPr>
-                  <w:color w:val="1155cc"/>
-                  <w:u w:val="single"/>
-                  <w:rtl w:val="0"/>
-                </w:rPr>
-                <w:t xml:space="preserve">LinkedIn profile</w:t>
-              </w:r>
-            </w:hyperlink>
-            <w:r>
-              <w:rPr>
-                <w:rtl w:val="0"/>
-              </w:rPr>
-            </w:r>
-          </w:p>
-        </w:tc>
-      </w:tr>
-    </w:tbl>
-    <w:p>
-      <w:pPr>
-        <w:rPr/>
-      </w:pPr>
-      <w:r>
-        <w:rPr>
-          <w:rtl w:val="0"/>
-        </w:rPr>
-      </w:r>
-    </w:p>
-    <w:p>
-      <w:pPr>
-        <w:pStyle w:val="Heading3"/>
-        <w:rPr/>
-      </w:pPr>
-      <w:bookmarkStart w:colFirst="0" w:colLast="0" w:name="_5uqtz32b7ux1" w:id="26"/>
-      <w:bookmarkEnd w:id="26"/>
-      <w:r>
-        <w:rPr>
-          <w:rtl w:val="0"/>
-        </w:rPr>
-        <w:t xml:space="preserve">Unleashing the Power of Technology in Language Schools: A Framework for Making it Work</w:t>
-      </w:r>
-    </w:p>
-    <w:p>
-      <w:pPr>
-        <w:rPr/>
-      </w:pPr>
-      <w:r>
-        <w:rPr>
-          <w:rtl w:val="0"/>
-        </w:rPr>
-        <w:t xml:space="preserve">In a recently published book called LangTech which was part of a 3-year research project, we talked with language leaders at all of the largest and/or most innovative language companies to discuss the role of technology in language education. From that we developed the PP-PS framework. The key points of this presentation will be:</w:t>
-      </w:r>
-    </w:p>
-    <w:p>
-      <w:pPr>
-        <w:rPr/>
-      </w:pPr>
-      <w:r>
-        <w:rPr>
-          <w:rtl w:val="0"/>
-        </w:rPr>
-      </w:r>
-    </w:p>
-    <w:p>
-      <w:pPr>
-        <w:numPr>
-          <w:ilvl w:val="0"/>
-          <w:numId w:val="1"/>
-        </w:numPr>
-        <w:ind w:left="720" w:hanging="360"/>
-      </w:pPr>
-      <w:r>
-        <w:rPr>
-          <w:rtl w:val="0"/>
-        </w:rPr>
-        <w:t xml:space="preserve">Overview of the LangTech ecosystem</w:t>
-      </w:r>
-    </w:p>
-    <w:p>
-      <w:pPr>
-        <w:numPr>
-          <w:ilvl w:val="0"/>
-          <w:numId w:val="1"/>
-        </w:numPr>
-        <w:ind w:left="720" w:hanging="360"/>
-      </w:pPr>
-      <w:r>
-        <w:rPr>
-          <w:rtl w:val="0"/>
-        </w:rPr>
-        <w:t xml:space="preserve">What makes a LangTech product, service or feature successful?</w:t>
-      </w:r>
-    </w:p>
-    <w:p>
-      <w:pPr>
-        <w:numPr>
-          <w:ilvl w:val="0"/>
-          <w:numId w:val="1"/>
-        </w:numPr>
-        <w:ind w:left="720" w:hanging="360"/>
-      </w:pPr>
-      <w:r>
-        <w:rPr>
-          <w:rtl w:val="0"/>
-        </w:rPr>
-        <w:t xml:space="preserve">Introducing the PP-PS Product Development Framework</w:t>
-      </w:r>
-    </w:p>
-    <w:p>
-      <w:pPr>
-        <w:numPr>
-          <w:ilvl w:val="0"/>
-          <w:numId w:val="1"/>
-        </w:numPr>
-        <w:ind w:left="720" w:hanging="360"/>
-      </w:pPr>
-      <w:r>
-        <w:rPr>
-          <w:rtl w:val="0"/>
-        </w:rPr>
-        <w:t xml:space="preserve">Practical examples to apply the PP-PS Framework</w:t>
-      </w:r>
-    </w:p>
-    <w:p>
-      <w:pPr>
-        <w:rPr/>
-      </w:pPr>
-      <w:r>
-        <w:rPr>
-          <w:rtl w:val="0"/>
-        </w:rPr>
-      </w:r>
-    </w:p>
-    <w:tbl>
-      <w:tblPr>
-        <w:tblStyle w:val="Table5"/>
-        <w:tblW w:w="3311.4330708661423" w:type="dxa"/>
-        <w:jc w:val="left"/>
-        <w:tblBorders>
-          <w:top w:color="000000" w:space="0" w:sz="8" w:val="single"/>
-          <w:left w:color="000000" w:space="0" w:sz="8" w:val="single"/>
-          <w:bottom w:color="000000" w:space="0" w:sz="8" w:val="single"/>
-          <w:right w:color="000000" w:space="0" w:sz="8" w:val="single"/>
-          <w:insideH w:color="000000" w:space="0" w:sz="8" w:val="single"/>
-          <w:insideV w:color="000000" w:space="0" w:sz="8" w:val="single"/>
-        </w:tblBorders>
-        <w:tblLayout w:type="fixed"/>
-        <w:tblLook w:val="0600"/>
-      </w:tblPr>
-      <w:tblGrid>
-        <w:gridCol w:w="3311.4330708661423"/>
-        <w:tblGridChange w:id="0">
-          <w:tblGrid>
-            <w:gridCol w:w="3311.4330708661423"/>
-          </w:tblGrid>
-        </w:tblGridChange>
-      </w:tblGrid>
-      <w:tr>
-        <w:trPr>
-          <w:cantSplit w:val="1"/>
-          <w:tblHeader w:val="0"/>
-        </w:trPr>
-        <w:tc>
-          <w:tcPr>
-            <w:shd w:fill="auto" w:val="clear"/>
-            <w:tcMar>
-              <w:top w:w="100.0" w:type="dxa"/>
-              <w:left w:w="100.0" w:type="dxa"/>
-              <w:bottom w:w="100.0" w:type="dxa"/>
-              <w:right w:w="100.0" w:type="dxa"/>
-            </w:tcMar>
-            <w:vAlign w:val="top"/>
-          </w:tcPr>
-          <w:p>
-            <w:pPr>
-              <w:shd w:fill="ffffff" w:val="clear"/>
-              <w:rPr>
-                <w:rFonts w:ascii="Lato" w:cs="Lato" w:eastAsia="Lato" w:hAnsi="Lato"/>
-                <w:b w:val="1"/>
-                <w:color w:val="212529"/>
-                <w:sz w:val="36"/>
-                <w:szCs w:val="36"/>
-              </w:rPr>
-            </w:pPr>
-            <w:r>
-              <w:rPr>
-                <w:rFonts w:ascii="Lato" w:cs="Lato" w:eastAsia="Lato" w:hAnsi="Lato"/>
-                <w:b w:val="1"/>
-                <w:color w:val="212529"/>
-                <w:sz w:val="36"/>
-                <w:szCs w:val="36"/>
-              </w:rPr>
-              <w:drawing>
-                <wp:inline distB="114300" distT="114300" distL="114300" distR="114300">
-                  <wp:extent cx="1971675" cy="1968500"/>
-                  <wp:effectExtent b="0" l="0" r="0" t="0"/>
-                  <wp:docPr id="1" name="image6.png"/>
-                  <a:graphic>
-                    <a:graphicData uri="http://schemas.openxmlformats.org/drawingml/2006/picture">
-                      <pic:pic>
-                        <pic:nvPicPr>
-                          <pic:cNvPr id="0" name="image6.png"/>
-                          <pic:cNvPicPr preferRelativeResize="0"/>
-                        </pic:nvPicPr>
-                        <pic:blipFill>
-                          <a:blip r:embed="rId18"/>
+                          <a:blip r:embed="rId14"/>
                           <a:srcRect b="0" l="0" r="0" t="0"/>
                           <a:stretch>
                             <a:fillRect/>
@@ -1700,8 +1203,8 @@
               <w:spacing w:after="0" w:before="0" w:lineRule="auto"/>
               <w:rPr/>
             </w:pPr>
-            <w:bookmarkStart w:colFirst="0" w:colLast="0" w:name="_7cc3t651i9v0" w:id="27"/>
-            <w:bookmarkEnd w:id="27"/>
+            <w:bookmarkStart w:colFirst="0" w:colLast="0" w:name="_7cc3t651i9v0" w:id="20"/>
+            <w:bookmarkEnd w:id="20"/>
             <w:r>
               <w:rPr>
                 <w:rtl w:val="0"/>
@@ -1725,8 +1228,8 @@
               <w:spacing w:after="0" w:before="0" w:lineRule="auto"/>
               <w:rPr/>
             </w:pPr>
-            <w:bookmarkStart w:colFirst="0" w:colLast="0" w:name="_szj9w221qqy9" w:id="28"/>
-            <w:bookmarkEnd w:id="28"/>
+            <w:bookmarkStart w:colFirst="0" w:colLast="0" w:name="_szj9w221qqy9" w:id="21"/>
+            <w:bookmarkEnd w:id="21"/>
             <w:r>
               <w:rPr>
                 <w:rtl w:val="0"/>
@@ -1750,9 +1253,9 @@
               <w:spacing w:after="0" w:before="0" w:lineRule="auto"/>
               <w:rPr/>
             </w:pPr>
-            <w:bookmarkStart w:colFirst="0" w:colLast="0" w:name="_w8886jqt24c1" w:id="29"/>
-            <w:bookmarkEnd w:id="29"/>
-            <w:hyperlink r:id="rId19">
+            <w:bookmarkStart w:colFirst="0" w:colLast="0" w:name="_w8886jqt24c1" w:id="22"/>
+            <w:bookmarkEnd w:id="22"/>
+            <w:hyperlink r:id="rId15">
               <w:r>
                 <w:rPr>
                   <w:color w:val="1155cc"/>
@@ -1776,8 +1279,8 @@
         <w:pStyle w:val="Heading3"/>
         <w:rPr/>
       </w:pPr>
-      <w:bookmarkStart w:colFirst="0" w:colLast="0" w:name="_4gio96g1ol9n" w:id="30"/>
-      <w:bookmarkEnd w:id="30"/>
+      <w:bookmarkStart w:colFirst="0" w:colLast="0" w:name="_4gio96g1ol9n" w:id="23"/>
+      <w:bookmarkEnd w:id="23"/>
       <w:r>
         <w:rPr>
           <w:rtl w:val="0"/>
@@ -1905,121 +1408,8 @@
       </w:rPr>
     </w:lvl>
   </w:abstractNum>
-  <w:abstractNum w:abstractNumId="2">
-    <w:lvl w:ilvl="0">
-      <w:start w:val="1"/>
-      <w:numFmt w:val="bullet"/>
-      <w:lvlText w:val="●"/>
-      <w:lvlJc w:val="left"/>
-      <w:pPr>
-        <w:ind w:left="720" w:hanging="360"/>
-      </w:pPr>
-      <w:rPr>
-        <w:u w:val="none"/>
-      </w:rPr>
-    </w:lvl>
-    <w:lvl w:ilvl="1">
-      <w:start w:val="1"/>
-      <w:numFmt w:val="bullet"/>
-      <w:lvlText w:val="○"/>
-      <w:lvlJc w:val="left"/>
-      <w:pPr>
-        <w:ind w:left="1440" w:hanging="360"/>
-      </w:pPr>
-      <w:rPr>
-        <w:u w:val="none"/>
-      </w:rPr>
-    </w:lvl>
-    <w:lvl w:ilvl="2">
-      <w:start w:val="1"/>
-      <w:numFmt w:val="bullet"/>
-      <w:lvlText w:val="■"/>
-      <w:lvlJc w:val="left"/>
-      <w:pPr>
-        <w:ind w:left="2160" w:hanging="360"/>
-      </w:pPr>
-      <w:rPr>
-        <w:u w:val="none"/>
-      </w:rPr>
-    </w:lvl>
-    <w:lvl w:ilvl="3">
-      <w:start w:val="1"/>
-      <w:numFmt w:val="bullet"/>
-      <w:lvlText w:val="●"/>
-      <w:lvlJc w:val="left"/>
-      <w:pPr>
-        <w:ind w:left="2880" w:hanging="360"/>
-      </w:pPr>
-      <w:rPr>
-        <w:u w:val="none"/>
-      </w:rPr>
-    </w:lvl>
-    <w:lvl w:ilvl="4">
-      <w:start w:val="1"/>
-      <w:numFmt w:val="bullet"/>
-      <w:lvlText w:val="○"/>
-      <w:lvlJc w:val="left"/>
-      <w:pPr>
-        <w:ind w:left="3600" w:hanging="360"/>
-      </w:pPr>
-      <w:rPr>
-        <w:u w:val="none"/>
-      </w:rPr>
-    </w:lvl>
-    <w:lvl w:ilvl="5">
-      <w:start w:val="1"/>
-      <w:numFmt w:val="bullet"/>
-      <w:lvlText w:val="■"/>
-      <w:lvlJc w:val="left"/>
-      <w:pPr>
-        <w:ind w:left="4320" w:hanging="360"/>
-      </w:pPr>
-      <w:rPr>
-        <w:u w:val="none"/>
-      </w:rPr>
-    </w:lvl>
-    <w:lvl w:ilvl="6">
-      <w:start w:val="1"/>
-      <w:numFmt w:val="bullet"/>
-      <w:lvlText w:val="●"/>
-      <w:lvlJc w:val="left"/>
-      <w:pPr>
-        <w:ind w:left="5040" w:hanging="360"/>
-      </w:pPr>
-      <w:rPr>
-        <w:u w:val="none"/>
-      </w:rPr>
-    </w:lvl>
-    <w:lvl w:ilvl="7">
-      <w:start w:val="1"/>
-      <w:numFmt w:val="bullet"/>
-      <w:lvlText w:val="○"/>
-      <w:lvlJc w:val="left"/>
-      <w:pPr>
-        <w:ind w:left="5760" w:hanging="360"/>
-      </w:pPr>
-      <w:rPr>
-        <w:u w:val="none"/>
-      </w:rPr>
-    </w:lvl>
-    <w:lvl w:ilvl="8">
-      <w:start w:val="1"/>
-      <w:numFmt w:val="bullet"/>
-      <w:lvlText w:val="■"/>
-      <w:lvlJc w:val="left"/>
-      <w:pPr>
-        <w:ind w:left="6480" w:hanging="360"/>
-      </w:pPr>
-      <w:rPr>
-        <w:u w:val="none"/>
-      </w:rPr>
-    </w:lvl>
-  </w:abstractNum>
   <w:num w:numId="1">
     <w:abstractNumId w:val="1"/>
-  </w:num>
-  <w:num w:numId="2">
-    <w:abstractNumId w:val="2"/>
   </w:num>
 </w:numbering>
 </file>
@@ -2217,19 +1607,6 @@
     </w:tblPr>
   </w:style>
   <w:style w:type="table" w:styleId="Table4">
-    <w:basedOn w:val="TableNormal"/>
-    <w:tblPr>
-      <w:tblStyleRowBandSize w:val="1"/>
-      <w:tblStyleColBandSize w:val="1"/>
-      <w:tblCellMar>
-        <w:top w:w="100.0" w:type="dxa"/>
-        <w:left w:w="100.0" w:type="dxa"/>
-        <w:bottom w:w="100.0" w:type="dxa"/>
-        <w:right w:w="100.0" w:type="dxa"/>
-      </w:tblCellMar>
-    </w:tblPr>
-  </w:style>
-  <w:style w:type="table" w:styleId="Table5">
     <w:basedOn w:val="TableNormal"/>
     <w:tblPr>
       <w:tblStyleRowBandSize w:val="1"/>

--- a/content/programme/LI_Session_5.docx
+++ b/content/programme/LI_Session_5.docx
@@ -238,12 +238,12 @@
                 <wp:inline distB="114300" distT="114300" distL="114300" distR="114300">
                   <wp:extent cx="1971675" cy="1968500"/>
                   <wp:effectExtent b="0" l="0" r="0" t="0"/>
-                  <wp:docPr id="5" name="image5.png"/>
+                  <wp:docPr id="5" name="image4.png"/>
                   <a:graphic>
                     <a:graphicData uri="http://schemas.openxmlformats.org/drawingml/2006/picture">
                       <pic:pic>
                         <pic:nvPicPr>
-                          <pic:cNvPr id="0" name="image5.png"/>
+                          <pic:cNvPr id="0" name="image4.png"/>
                           <pic:cNvPicPr preferRelativeResize="0"/>
                         </pic:nvPicPr>
                         <pic:blipFill>
@@ -1152,12 +1152,12 @@
                 <wp:inline distB="114300" distT="114300" distL="114300" distR="114300">
                   <wp:extent cx="1971675" cy="1968500"/>
                   <wp:effectExtent b="0" l="0" r="0" t="0"/>
-                  <wp:docPr id="1" name="image4.png"/>
+                  <wp:docPr id="1" name="image5.png"/>
                   <a:graphic>
                     <a:graphicData uri="http://schemas.openxmlformats.org/drawingml/2006/picture">
                       <pic:pic>
                         <pic:nvPicPr>
-                          <pic:cNvPr id="0" name="image4.png"/>
+                          <pic:cNvPr id="0" name="image5.png"/>
                           <pic:cNvPicPr preferRelativeResize="0"/>
                         </pic:nvPicPr>
                         <pic:blipFill>

--- a/content/programme/LI_Session_5.docx
+++ b/content/programme/LI_Session_5.docx
@@ -30,12 +30,33 @@
     </w:p>
     <w:p>
       <w:pPr>
+        <w:pStyle w:val="Heading5"/>
+        <w:rPr>
+          <w:b w:val="1"/>
+        </w:rPr>
+      </w:pPr>
+      <w:bookmarkStart w:colFirst="0" w:colLast="0" w:name="_j3fy3uk9v6aw" w:id="1"/>
+      <w:bookmarkEnd w:id="1"/>
+      <w:r>
+        <w:rPr>
+          <w:rtl w:val="0"/>
+        </w:rPr>
+        <w:t xml:space="preserve">Session 5 (LI)</w:t>
+      </w:r>
+      <w:r>
+        <w:rPr>
+          <w:rtl w:val="0"/>
+        </w:rPr>
+      </w:r>
+    </w:p>
+    <w:p>
+      <w:pPr>
         <w:pStyle w:val="Heading4"/>
         <w:shd w:fill="ffffff" w:val="clear"/>
         <w:rPr/>
       </w:pPr>
-      <w:bookmarkStart w:colFirst="0" w:colLast="0" w:name="_o89ahz6k4vh" w:id="1"/>
-      <w:bookmarkEnd w:id="1"/>
+      <w:bookmarkStart w:colFirst="0" w:colLast="0" w:name="_o89ahz6k4vh" w:id="2"/>
+      <w:bookmarkEnd w:id="2"/>
       <w:r>
         <w:rPr>
           <w:b w:val="1"/>
@@ -61,8 +82,8 @@
         <w:shd w:fill="ffffff" w:val="clear"/>
         <w:rPr/>
       </w:pPr>
-      <w:bookmarkStart w:colFirst="0" w:colLast="0" w:name="_ctb0ha7qz9im" w:id="2"/>
-      <w:bookmarkEnd w:id="2"/>
+      <w:bookmarkStart w:colFirst="0" w:colLast="0" w:name="_ctb0ha7qz9im" w:id="3"/>
+      <w:bookmarkEnd w:id="3"/>
       <w:r>
         <w:rPr>
           <w:b w:val="1"/>
@@ -104,8 +125,8 @@
           <w:szCs w:val="36"/>
         </w:rPr>
       </w:pPr>
-      <w:bookmarkStart w:colFirst="0" w:colLast="0" w:name="_nwyhvquqe89o" w:id="3"/>
-      <w:bookmarkEnd w:id="3"/>
+      <w:bookmarkStart w:colFirst="0" w:colLast="0" w:name="_nwyhvquqe89o" w:id="4"/>
+      <w:bookmarkEnd w:id="4"/>
       <w:r>
         <w:rPr>
           <w:rFonts w:ascii="Lato" w:cs="Lato" w:eastAsia="Lato" w:hAnsi="Lato"/>
@@ -123,8 +144,8 @@
         <w:pStyle w:val="Heading3"/>
         <w:rPr/>
       </w:pPr>
-      <w:bookmarkStart w:colFirst="0" w:colLast="0" w:name="_5bsvz4qqilu7" w:id="4"/>
-      <w:bookmarkEnd w:id="4"/>
+      <w:bookmarkStart w:colFirst="0" w:colLast="0" w:name="_5bsvz4qqilu7" w:id="5"/>
+      <w:bookmarkEnd w:id="5"/>
       <w:r>
         <w:rPr>
           <w:rtl w:val="0"/>
@@ -238,12 +259,12 @@
                 <wp:inline distB="114300" distT="114300" distL="114300" distR="114300">
                   <wp:extent cx="1971675" cy="1968500"/>
                   <wp:effectExtent b="0" l="0" r="0" t="0"/>
-                  <wp:docPr id="5" name="image4.png"/>
+                  <wp:docPr id="5" name="image5.png"/>
                   <a:graphic>
                     <a:graphicData uri="http://schemas.openxmlformats.org/drawingml/2006/picture">
                       <pic:pic>
                         <pic:nvPicPr>
-                          <pic:cNvPr id="0" name="image4.png"/>
+                          <pic:cNvPr id="0" name="image5.png"/>
                           <pic:cNvPicPr preferRelativeResize="0"/>
                         </pic:nvPicPr>
                         <pic:blipFill>
@@ -289,8 +310,8 @@
               <w:spacing w:after="0" w:before="0" w:lineRule="auto"/>
               <w:rPr/>
             </w:pPr>
-            <w:bookmarkStart w:colFirst="0" w:colLast="0" w:name="_5d1bnc477xw" w:id="5"/>
-            <w:bookmarkEnd w:id="5"/>
+            <w:bookmarkStart w:colFirst="0" w:colLast="0" w:name="_5d1bnc477xw" w:id="6"/>
+            <w:bookmarkEnd w:id="6"/>
             <w:r>
               <w:rPr>
                 <w:rtl w:val="0"/>
@@ -314,8 +335,8 @@
               <w:spacing w:after="0" w:before="0" w:lineRule="auto"/>
               <w:rPr/>
             </w:pPr>
-            <w:bookmarkStart w:colFirst="0" w:colLast="0" w:name="_9jvge94jo6e9" w:id="6"/>
-            <w:bookmarkEnd w:id="6"/>
+            <w:bookmarkStart w:colFirst="0" w:colLast="0" w:name="_9jvge94jo6e9" w:id="7"/>
+            <w:bookmarkEnd w:id="7"/>
             <w:r>
               <w:rPr>
                 <w:rtl w:val="0"/>
@@ -339,8 +360,8 @@
               <w:spacing w:after="0" w:before="0" w:lineRule="auto"/>
               <w:rPr/>
             </w:pPr>
-            <w:bookmarkStart w:colFirst="0" w:colLast="0" w:name="_net4kv3vfvox" w:id="7"/>
-            <w:bookmarkEnd w:id="7"/>
+            <w:bookmarkStart w:colFirst="0" w:colLast="0" w:name="_net4kv3vfvox" w:id="8"/>
+            <w:bookmarkEnd w:id="8"/>
             <w:hyperlink r:id="rId7">
               <w:r>
                 <w:rPr>
@@ -365,8 +386,8 @@
         <w:pStyle w:val="Heading3"/>
         <w:rPr/>
       </w:pPr>
-      <w:bookmarkStart w:colFirst="0" w:colLast="0" w:name="_gegygvkbthce" w:id="8"/>
-      <w:bookmarkEnd w:id="8"/>
+      <w:bookmarkStart w:colFirst="0" w:colLast="0" w:name="_gegygvkbthce" w:id="9"/>
+      <w:bookmarkEnd w:id="9"/>
       <w:r>
         <w:rPr>
           <w:rtl w:val="0"/>
@@ -460,12 +481,12 @@
                 <wp:inline distB="114300" distT="114300" distL="114300" distR="114300">
                   <wp:extent cx="2114550" cy="2120900"/>
                   <wp:effectExtent b="0" l="0" r="0" t="0"/>
-                  <wp:docPr id="3" name="image1.png"/>
+                  <wp:docPr id="3" name="image3.png"/>
                   <a:graphic>
                     <a:graphicData uri="http://schemas.openxmlformats.org/drawingml/2006/picture">
                       <pic:pic>
                         <pic:nvPicPr>
-                          <pic:cNvPr id="0" name="image1.png"/>
+                          <pic:cNvPr id="0" name="image3.png"/>
                           <pic:cNvPicPr preferRelativeResize="0"/>
                         </pic:nvPicPr>
                         <pic:blipFill>
@@ -511,8 +532,8 @@
               <w:spacing w:after="0" w:before="0" w:lineRule="auto"/>
               <w:rPr/>
             </w:pPr>
-            <w:bookmarkStart w:colFirst="0" w:colLast="0" w:name="_9hzmqzy9r0kv" w:id="9"/>
-            <w:bookmarkEnd w:id="9"/>
+            <w:bookmarkStart w:colFirst="0" w:colLast="0" w:name="_9hzmqzy9r0kv" w:id="10"/>
+            <w:bookmarkEnd w:id="10"/>
             <w:r>
               <w:rPr>
                 <w:rtl w:val="0"/>
@@ -536,8 +557,8 @@
               <w:spacing w:after="0" w:before="0" w:lineRule="auto"/>
               <w:rPr/>
             </w:pPr>
-            <w:bookmarkStart w:colFirst="0" w:colLast="0" w:name="_rbiwewzhe360" w:id="10"/>
-            <w:bookmarkEnd w:id="10"/>
+            <w:bookmarkStart w:colFirst="0" w:colLast="0" w:name="_rbiwewzhe360" w:id="11"/>
+            <w:bookmarkEnd w:id="11"/>
             <w:r>
               <w:rPr>
                 <w:rtl w:val="0"/>
@@ -561,8 +582,8 @@
               <w:spacing w:after="0" w:before="0" w:lineRule="auto"/>
               <w:rPr/>
             </w:pPr>
-            <w:bookmarkStart w:colFirst="0" w:colLast="0" w:name="_cvr1f78lvy45" w:id="11"/>
-            <w:bookmarkEnd w:id="11"/>
+            <w:bookmarkStart w:colFirst="0" w:colLast="0" w:name="_cvr1f78lvy45" w:id="12"/>
+            <w:bookmarkEnd w:id="12"/>
             <w:hyperlink r:id="rId9">
               <w:r>
                 <w:rPr>
@@ -665,8 +686,8 @@
               <w:spacing w:after="0" w:before="0" w:lineRule="auto"/>
               <w:rPr/>
             </w:pPr>
-            <w:bookmarkStart w:colFirst="0" w:colLast="0" w:name="_c0239jpar1jj" w:id="12"/>
-            <w:bookmarkEnd w:id="12"/>
+            <w:bookmarkStart w:colFirst="0" w:colLast="0" w:name="_c0239jpar1jj" w:id="13"/>
+            <w:bookmarkEnd w:id="13"/>
             <w:r>
               <w:rPr>
                 <w:rtl w:val="0"/>
@@ -690,8 +711,8 @@
               <w:spacing w:after="0" w:before="0" w:lineRule="auto"/>
               <w:rPr/>
             </w:pPr>
-            <w:bookmarkStart w:colFirst="0" w:colLast="0" w:name="_41u10bmwdrjk" w:id="13"/>
-            <w:bookmarkEnd w:id="13"/>
+            <w:bookmarkStart w:colFirst="0" w:colLast="0" w:name="_41u10bmwdrjk" w:id="14"/>
+            <w:bookmarkEnd w:id="14"/>
             <w:r>
               <w:rPr>
                 <w:rtl w:val="0"/>
@@ -721,8 +742,8 @@
                 <w:szCs w:val="36"/>
               </w:rPr>
             </w:pPr>
-            <w:bookmarkStart w:colFirst="0" w:colLast="0" w:name="_tz7in4nb07ym" w:id="14"/>
-            <w:bookmarkEnd w:id="14"/>
+            <w:bookmarkStart w:colFirst="0" w:colLast="0" w:name="_tz7in4nb07ym" w:id="15"/>
+            <w:bookmarkEnd w:id="15"/>
             <w:hyperlink r:id="rId11">
               <w:r>
                 <w:rPr>
@@ -747,8 +768,8 @@
         <w:pStyle w:val="Heading3"/>
         <w:rPr/>
       </w:pPr>
-      <w:bookmarkStart w:colFirst="0" w:colLast="0" w:name="_xr8c365knnuv" w:id="15"/>
-      <w:bookmarkEnd w:id="15"/>
+      <w:bookmarkStart w:colFirst="0" w:colLast="0" w:name="_xr8c365knnuv" w:id="16"/>
+      <w:bookmarkEnd w:id="16"/>
       <w:r>
         <w:rPr>
           <w:rtl w:val="0"/>
@@ -862,12 +883,12 @@
                 <wp:inline distB="114300" distT="114300" distL="114300" distR="114300">
                   <wp:extent cx="1971675" cy="1955800"/>
                   <wp:effectExtent b="0" l="0" r="0" t="0"/>
-                  <wp:docPr id="4" name="image3.png"/>
+                  <wp:docPr id="4" name="image4.png"/>
                   <a:graphic>
                     <a:graphicData uri="http://schemas.openxmlformats.org/drawingml/2006/picture">
                       <pic:pic>
                         <pic:nvPicPr>
-                          <pic:cNvPr id="0" name="image3.png"/>
+                          <pic:cNvPr id="0" name="image4.png"/>
                           <pic:cNvPicPr preferRelativeResize="0"/>
                         </pic:nvPicPr>
                         <pic:blipFill>
@@ -913,8 +934,8 @@
               <w:spacing w:after="0" w:before="0" w:lineRule="auto"/>
               <w:rPr/>
             </w:pPr>
-            <w:bookmarkStart w:colFirst="0" w:colLast="0" w:name="_ix6g4srsw76e" w:id="16"/>
-            <w:bookmarkEnd w:id="16"/>
+            <w:bookmarkStart w:colFirst="0" w:colLast="0" w:name="_ix6g4srsw76e" w:id="17"/>
+            <w:bookmarkEnd w:id="17"/>
             <w:r>
               <w:rPr>
                 <w:rtl w:val="0"/>
@@ -938,8 +959,8 @@
               <w:spacing w:after="0" w:before="0" w:lineRule="auto"/>
               <w:rPr/>
             </w:pPr>
-            <w:bookmarkStart w:colFirst="0" w:colLast="0" w:name="_yr19oawkodk" w:id="17"/>
-            <w:bookmarkEnd w:id="17"/>
+            <w:bookmarkStart w:colFirst="0" w:colLast="0" w:name="_yr19oawkodk" w:id="18"/>
+            <w:bookmarkEnd w:id="18"/>
             <w:r>
               <w:rPr>
                 <w:rtl w:val="0"/>
@@ -963,8 +984,8 @@
               <w:spacing w:after="0" w:before="0" w:lineRule="auto"/>
               <w:rPr/>
             </w:pPr>
-            <w:bookmarkStart w:colFirst="0" w:colLast="0" w:name="_wwuuf2q5volm" w:id="18"/>
-            <w:bookmarkEnd w:id="18"/>
+            <w:bookmarkStart w:colFirst="0" w:colLast="0" w:name="_wwuuf2q5volm" w:id="19"/>
+            <w:bookmarkEnd w:id="19"/>
             <w:hyperlink r:id="rId13">
               <w:r>
                 <w:rPr>
@@ -989,8 +1010,8 @@
         <w:pStyle w:val="Heading3"/>
         <w:rPr/>
       </w:pPr>
-      <w:bookmarkStart w:colFirst="0" w:colLast="0" w:name="_5uqtz32b7ux1" w:id="19"/>
-      <w:bookmarkEnd w:id="19"/>
+      <w:bookmarkStart w:colFirst="0" w:colLast="0" w:name="_5uqtz32b7ux1" w:id="20"/>
+      <w:bookmarkEnd w:id="20"/>
       <w:r>
         <w:rPr>
           <w:rtl w:val="0"/>
@@ -1152,12 +1173,12 @@
                 <wp:inline distB="114300" distT="114300" distL="114300" distR="114300">
                   <wp:extent cx="1971675" cy="1968500"/>
                   <wp:effectExtent b="0" l="0" r="0" t="0"/>
-                  <wp:docPr id="1" name="image5.png"/>
+                  <wp:docPr id="1" name="image1.png"/>
                   <a:graphic>
                     <a:graphicData uri="http://schemas.openxmlformats.org/drawingml/2006/picture">
                       <pic:pic>
                         <pic:nvPicPr>
-                          <pic:cNvPr id="0" name="image5.png"/>
+                          <pic:cNvPr id="0" name="image1.png"/>
                           <pic:cNvPicPr preferRelativeResize="0"/>
                         </pic:nvPicPr>
                         <pic:blipFill>
@@ -1203,8 +1224,8 @@
               <w:spacing w:after="0" w:before="0" w:lineRule="auto"/>
               <w:rPr/>
             </w:pPr>
-            <w:bookmarkStart w:colFirst="0" w:colLast="0" w:name="_7cc3t651i9v0" w:id="20"/>
-            <w:bookmarkEnd w:id="20"/>
+            <w:bookmarkStart w:colFirst="0" w:colLast="0" w:name="_7cc3t651i9v0" w:id="21"/>
+            <w:bookmarkEnd w:id="21"/>
             <w:r>
               <w:rPr>
                 <w:rtl w:val="0"/>
@@ -1228,8 +1249,8 @@
               <w:spacing w:after="0" w:before="0" w:lineRule="auto"/>
               <w:rPr/>
             </w:pPr>
-            <w:bookmarkStart w:colFirst="0" w:colLast="0" w:name="_szj9w221qqy9" w:id="21"/>
-            <w:bookmarkEnd w:id="21"/>
+            <w:bookmarkStart w:colFirst="0" w:colLast="0" w:name="_szj9w221qqy9" w:id="22"/>
+            <w:bookmarkEnd w:id="22"/>
             <w:r>
               <w:rPr>
                 <w:rtl w:val="0"/>
@@ -1253,8 +1274,8 @@
               <w:spacing w:after="0" w:before="0" w:lineRule="auto"/>
               <w:rPr/>
             </w:pPr>
-            <w:bookmarkStart w:colFirst="0" w:colLast="0" w:name="_w8886jqt24c1" w:id="22"/>
-            <w:bookmarkEnd w:id="22"/>
+            <w:bookmarkStart w:colFirst="0" w:colLast="0" w:name="_w8886jqt24c1" w:id="23"/>
+            <w:bookmarkEnd w:id="23"/>
             <w:hyperlink r:id="rId15">
               <w:r>
                 <w:rPr>
@@ -1279,8 +1300,8 @@
         <w:pStyle w:val="Heading3"/>
         <w:rPr/>
       </w:pPr>
-      <w:bookmarkStart w:colFirst="0" w:colLast="0" w:name="_4gio96g1ol9n" w:id="23"/>
-      <w:bookmarkEnd w:id="23"/>
+      <w:bookmarkStart w:colFirst="0" w:colLast="0" w:name="_4gio96g1ol9n" w:id="24"/>
+      <w:bookmarkEnd w:id="24"/>
       <w:r>
         <w:rPr>
           <w:rtl w:val="0"/>

--- a/content/programme/LI_Session_5.docx
+++ b/content/programme/LI_Session_5.docx
@@ -259,12 +259,12 @@
                 <wp:inline distB="114300" distT="114300" distL="114300" distR="114300">
                   <wp:extent cx="1971675" cy="1968500"/>
                   <wp:effectExtent b="0" l="0" r="0" t="0"/>
-                  <wp:docPr id="5" name="image5.png"/>
+                  <wp:docPr id="5" name="image3.png"/>
                   <a:graphic>
                     <a:graphicData uri="http://schemas.openxmlformats.org/drawingml/2006/picture">
                       <pic:pic>
                         <pic:nvPicPr>
-                          <pic:cNvPr id="0" name="image5.png"/>
+                          <pic:cNvPr id="0" name="image3.png"/>
                           <pic:cNvPicPr preferRelativeResize="0"/>
                         </pic:nvPicPr>
                         <pic:blipFill>
@@ -481,12 +481,12 @@
                 <wp:inline distB="114300" distT="114300" distL="114300" distR="114300">
                   <wp:extent cx="2114550" cy="2120900"/>
                   <wp:effectExtent b="0" l="0" r="0" t="0"/>
-                  <wp:docPr id="3" name="image3.png"/>
+                  <wp:docPr id="3" name="image1.png"/>
                   <a:graphic>
                     <a:graphicData uri="http://schemas.openxmlformats.org/drawingml/2006/picture">
                       <pic:pic>
                         <pic:nvPicPr>
-                          <pic:cNvPr id="0" name="image3.png"/>
+                          <pic:cNvPr id="0" name="image1.png"/>
                           <pic:cNvPicPr preferRelativeResize="0"/>
                         </pic:nvPicPr>
                         <pic:blipFill>
@@ -635,12 +635,12 @@
                 <wp:inline distB="114300" distT="114300" distL="114300" distR="114300">
                   <wp:extent cx="1752600" cy="1752600"/>
                   <wp:effectExtent b="0" l="0" r="0" t="0"/>
-                  <wp:docPr id="2" name="image2.png"/>
+                  <wp:docPr id="2" name="image4.png"/>
                   <a:graphic>
                     <a:graphicData uri="http://schemas.openxmlformats.org/drawingml/2006/picture">
                       <pic:pic>
                         <pic:nvPicPr>
-                          <pic:cNvPr id="0" name="image2.png"/>
+                          <pic:cNvPr id="0" name="image4.png"/>
                           <pic:cNvPicPr preferRelativeResize="0"/>
                         </pic:nvPicPr>
                         <pic:blipFill>
@@ -883,12 +883,12 @@
                 <wp:inline distB="114300" distT="114300" distL="114300" distR="114300">
                   <wp:extent cx="1971675" cy="1955800"/>
                   <wp:effectExtent b="0" l="0" r="0" t="0"/>
-                  <wp:docPr id="4" name="image4.png"/>
+                  <wp:docPr id="4" name="image2.png"/>
                   <a:graphic>
                     <a:graphicData uri="http://schemas.openxmlformats.org/drawingml/2006/picture">
                       <pic:pic>
                         <pic:nvPicPr>
-                          <pic:cNvPr id="0" name="image4.png"/>
+                          <pic:cNvPr id="0" name="image2.png"/>
                           <pic:cNvPicPr preferRelativeResize="0"/>
                         </pic:nvPicPr>
                         <pic:blipFill>
@@ -1173,12 +1173,12 @@
                 <wp:inline distB="114300" distT="114300" distL="114300" distR="114300">
                   <wp:extent cx="1971675" cy="1968500"/>
                   <wp:effectExtent b="0" l="0" r="0" t="0"/>
-                  <wp:docPr id="1" name="image1.png"/>
+                  <wp:docPr id="1" name="image5.png"/>
                   <a:graphic>
                     <a:graphicData uri="http://schemas.openxmlformats.org/drawingml/2006/picture">
                       <pic:pic>
                         <pic:nvPicPr>
-                          <pic:cNvPr id="0" name="image1.png"/>
+                          <pic:cNvPr id="0" name="image5.png"/>
                           <pic:cNvPicPr preferRelativeResize="0"/>
                         </pic:nvPicPr>
                         <pic:blipFill>

--- a/content/programme/LI_Session_5.docx
+++ b/content/programme/LI_Session_5.docx
@@ -635,12 +635,12 @@
                 <wp:inline distB="114300" distT="114300" distL="114300" distR="114300">
                   <wp:extent cx="1752600" cy="1752600"/>
                   <wp:effectExtent b="0" l="0" r="0" t="0"/>
-                  <wp:docPr id="2" name="image4.png"/>
+                  <wp:docPr id="2" name="image2.png"/>
                   <a:graphic>
                     <a:graphicData uri="http://schemas.openxmlformats.org/drawingml/2006/picture">
                       <pic:pic>
                         <pic:nvPicPr>
-                          <pic:cNvPr id="0" name="image4.png"/>
+                          <pic:cNvPr id="0" name="image2.png"/>
                           <pic:cNvPicPr preferRelativeResize="0"/>
                         </pic:nvPicPr>
                         <pic:blipFill>
@@ -883,12 +883,12 @@
                 <wp:inline distB="114300" distT="114300" distL="114300" distR="114300">
                   <wp:extent cx="1971675" cy="1955800"/>
                   <wp:effectExtent b="0" l="0" r="0" t="0"/>
-                  <wp:docPr id="4" name="image2.png"/>
+                  <wp:docPr id="4" name="image5.png"/>
                   <a:graphic>
                     <a:graphicData uri="http://schemas.openxmlformats.org/drawingml/2006/picture">
                       <pic:pic>
                         <pic:nvPicPr>
-                          <pic:cNvPr id="0" name="image2.png"/>
+                          <pic:cNvPr id="0" name="image5.png"/>
                           <pic:cNvPicPr preferRelativeResize="0"/>
                         </pic:nvPicPr>
                         <pic:blipFill>
@@ -1173,12 +1173,12 @@
                 <wp:inline distB="114300" distT="114300" distL="114300" distR="114300">
                   <wp:extent cx="1971675" cy="1968500"/>
                   <wp:effectExtent b="0" l="0" r="0" t="0"/>
-                  <wp:docPr id="1" name="image5.png"/>
+                  <wp:docPr id="1" name="image4.png"/>
                   <a:graphic>
                     <a:graphicData uri="http://schemas.openxmlformats.org/drawingml/2006/picture">
                       <pic:pic>
                         <pic:nvPicPr>
-                          <pic:cNvPr id="0" name="image5.png"/>
+                          <pic:cNvPr id="0" name="image4.png"/>
                           <pic:cNvPicPr preferRelativeResize="0"/>
                         </pic:nvPicPr>
                         <pic:blipFill>

--- a/content/programme/LI_Session_5.docx
+++ b/content/programme/LI_Session_5.docx
@@ -259,12 +259,12 @@
                 <wp:inline distB="114300" distT="114300" distL="114300" distR="114300">
                   <wp:extent cx="1971675" cy="1968500"/>
                   <wp:effectExtent b="0" l="0" r="0" t="0"/>
-                  <wp:docPr id="5" name="image3.png"/>
+                  <wp:docPr id="5" name="image5.png"/>
                   <a:graphic>
                     <a:graphicData uri="http://schemas.openxmlformats.org/drawingml/2006/picture">
                       <pic:pic>
                         <pic:nvPicPr>
-                          <pic:cNvPr id="0" name="image3.png"/>
+                          <pic:cNvPr id="0" name="image5.png"/>
                           <pic:cNvPicPr preferRelativeResize="0"/>
                         </pic:nvPicPr>
                         <pic:blipFill>
@@ -481,12 +481,12 @@
                 <wp:inline distB="114300" distT="114300" distL="114300" distR="114300">
                   <wp:extent cx="2114550" cy="2120900"/>
                   <wp:effectExtent b="0" l="0" r="0" t="0"/>
-                  <wp:docPr id="3" name="image1.png"/>
+                  <wp:docPr id="3" name="image3.png"/>
                   <a:graphic>
                     <a:graphicData uri="http://schemas.openxmlformats.org/drawingml/2006/picture">
                       <pic:pic>
                         <pic:nvPicPr>
-                          <pic:cNvPr id="0" name="image1.png"/>
+                          <pic:cNvPr id="0" name="image3.png"/>
                           <pic:cNvPicPr preferRelativeResize="0"/>
                         </pic:nvPicPr>
                         <pic:blipFill>
@@ -768,13 +768,13 @@
         <w:pStyle w:val="Heading3"/>
         <w:rPr/>
       </w:pPr>
-      <w:bookmarkStart w:colFirst="0" w:colLast="0" w:name="_xr8c365knnuv" w:id="16"/>
+      <w:bookmarkStart w:colFirst="0" w:colLast="0" w:name="_47qd19qby8hn" w:id="16"/>
       <w:bookmarkEnd w:id="16"/>
       <w:r>
         <w:rPr>
           <w:rtl w:val="0"/>
         </w:rPr>
-        <w:t xml:space="preserve">A Digital Transformation of  the Global Customer Support Model</w:t>
+        <w:t xml:space="preserve">Machine Translation Quality Prediction - AI for More Efficient Post-editing</w:t>
       </w:r>
     </w:p>
     <w:p>
@@ -785,7 +785,7 @@
         <w:rPr>
           <w:rtl w:val="0"/>
         </w:rPr>
-        <w:t xml:space="preserve">Today we can use AI to write content for us and guide us on how to get from A to B has we travel the world using the latest navigation tools. However there is new wave of virtual, and AI assisted customer support agents that can help drive the digital transformation of the support business function and deliver what companies needs to operate on a global level.</w:t>
+        <w:t xml:space="preserve">Only three technological advances have radically increased the efficiency of human-quality translation:</w:t>
       </w:r>
     </w:p>
     <w:p>
@@ -796,7 +796,66 @@
         <w:rPr>
           <w:rtl w:val="0"/>
         </w:rPr>
-        <w:t xml:space="preserve">Many customer now cannot tell what is bot, what is AI and what is a human using AI can you?</w:t>
+      </w:r>
+    </w:p>
+    <w:p>
+      <w:pPr>
+        <w:numPr>
+          <w:ilvl w:val="0"/>
+          <w:numId w:val="1"/>
+        </w:numPr>
+        <w:ind w:left="720" w:hanging="360"/>
+        <w:rPr>
+          <w:color w:val="000000"/>
+          <w:sz w:val="22"/>
+          <w:szCs w:val="22"/>
+        </w:rPr>
+      </w:pPr>
+      <w:r>
+        <w:rPr>
+          <w:rtl w:val="0"/>
+        </w:rPr>
+        <w:t xml:space="preserve">the translation memory (TM)</w:t>
+      </w:r>
+    </w:p>
+    <w:p>
+      <w:pPr>
+        <w:numPr>
+          <w:ilvl w:val="0"/>
+          <w:numId w:val="1"/>
+        </w:numPr>
+        <w:ind w:left="720" w:hanging="360"/>
+        <w:rPr>
+          <w:color w:val="000000"/>
+          <w:sz w:val="22"/>
+          <w:szCs w:val="22"/>
+        </w:rPr>
+      </w:pPr>
+      <w:r>
+        <w:rPr>
+          <w:rtl w:val="0"/>
+        </w:rPr>
+        <w:t xml:space="preserve">machine translation post-editing (MTPE)</w:t>
+      </w:r>
+    </w:p>
+    <w:p>
+      <w:pPr>
+        <w:numPr>
+          <w:ilvl w:val="0"/>
+          <w:numId w:val="1"/>
+        </w:numPr>
+        <w:ind w:left="720" w:hanging="360"/>
+        <w:rPr>
+          <w:color w:val="000000"/>
+          <w:sz w:val="22"/>
+          <w:szCs w:val="22"/>
+        </w:rPr>
+      </w:pPr>
+      <w:r>
+        <w:rPr>
+          <w:rtl w:val="0"/>
+        </w:rPr>
+        <w:t xml:space="preserve">machine translation quality prediction (MTQP)</w:t>
       </w:r>
     </w:p>
     <w:p>
@@ -807,7 +866,28 @@
         <w:rPr>
           <w:rtl w:val="0"/>
         </w:rPr>
-        <w:t xml:space="preserve">Even if they are aware... do they really care?</w:t>
+      </w:r>
+    </w:p>
+    <w:p>
+      <w:pPr>
+        <w:rPr/>
+      </w:pPr>
+      <w:r>
+        <w:rPr>
+          <w:rtl w:val="0"/>
+        </w:rPr>
+        <w:t xml:space="preserve">Quality prediction is AI that predicts if a machine-translated segments requires human post-editing or not.  This "hybrid translation" approach has made high-volume post-editing workflows up to 5x more efficient.</w:t>
+      </w:r>
+    </w:p>
+    <w:p>
+      <w:pPr>
+        <w:rPr/>
+      </w:pPr>
+      <w:r>
+        <w:rPr>
+          <w:rtl w:val="0"/>
+        </w:rPr>
+        <w:t xml:space="preserve">Join us to learn about this new technology, the use cases, the results, the requirements, adoption and how to get started.</w:t>
       </w:r>
     </w:p>
     <w:p>
@@ -881,14 +961,14 @@
               </w:rPr>
               <w:drawing>
                 <wp:inline distB="114300" distT="114300" distL="114300" distR="114300">
-                  <wp:extent cx="1971675" cy="1955800"/>
+                  <wp:extent cx="1971675" cy="1968500"/>
                   <wp:effectExtent b="0" l="0" r="0" t="0"/>
-                  <wp:docPr id="4" name="image5.png"/>
+                  <wp:docPr id="4" name="image4.png"/>
                   <a:graphic>
                     <a:graphicData uri="http://schemas.openxmlformats.org/drawingml/2006/picture">
                       <pic:pic>
                         <pic:nvPicPr>
-                          <pic:cNvPr id="0" name="image5.png"/>
+                          <pic:cNvPr id="0" name="image4.png"/>
                           <pic:cNvPicPr preferRelativeResize="0"/>
                         </pic:nvPicPr>
                         <pic:blipFill>
@@ -901,7 +981,7 @@
                         <pic:spPr>
                           <a:xfrm>
                             <a:off x="0" y="0"/>
-                            <a:ext cx="1971675" cy="1955800"/>
+                            <a:ext cx="1971675" cy="1968500"/>
                           </a:xfrm>
                           <a:prstGeom prst="rect"/>
                           <a:ln/>
@@ -934,13 +1014,13 @@
               <w:spacing w:after="0" w:before="0" w:lineRule="auto"/>
               <w:rPr/>
             </w:pPr>
-            <w:bookmarkStart w:colFirst="0" w:colLast="0" w:name="_ix6g4srsw76e" w:id="17"/>
+            <w:bookmarkStart w:colFirst="0" w:colLast="0" w:name="_xmbp09yaf1b6" w:id="17"/>
             <w:bookmarkEnd w:id="17"/>
             <w:r>
               <w:rPr>
                 <w:rtl w:val="0"/>
               </w:rPr>
-              <w:t xml:space="preserve">Dominik Kelly</w:t>
+              <w:t xml:space="preserve">Adam Bittlingmaier</w:t>
             </w:r>
           </w:p>
           <w:p>
@@ -959,13 +1039,13 @@
               <w:spacing w:after="0" w:before="0" w:lineRule="auto"/>
               <w:rPr/>
             </w:pPr>
-            <w:bookmarkStart w:colFirst="0" w:colLast="0" w:name="_yr19oawkodk" w:id="18"/>
+            <w:bookmarkStart w:colFirst="0" w:colLast="0" w:name="_ro2r4e9qt4l4" w:id="18"/>
             <w:bookmarkEnd w:id="18"/>
             <w:r>
               <w:rPr>
                 <w:rtl w:val="0"/>
               </w:rPr>
-              <w:t xml:space="preserve">Localization Technology Solutions Director, Keywords Studios</w:t>
+              <w:t xml:space="preserve">CEO, ModelFront</w:t>
             </w:r>
           </w:p>
           <w:p>
@@ -984,7 +1064,7 @@
               <w:spacing w:after="0" w:before="0" w:lineRule="auto"/>
               <w:rPr/>
             </w:pPr>
-            <w:bookmarkStart w:colFirst="0" w:colLast="0" w:name="_wwuuf2q5volm" w:id="19"/>
+            <w:bookmarkStart w:colFirst="0" w:colLast="0" w:name="_dggk3j7ca08c" w:id="19"/>
             <w:bookmarkEnd w:id="19"/>
             <w:hyperlink r:id="rId13">
               <w:r>
@@ -1044,7 +1124,7 @@
       <w:pPr>
         <w:numPr>
           <w:ilvl w:val="0"/>
-          <w:numId w:val="1"/>
+          <w:numId w:val="2"/>
         </w:numPr>
         <w:ind w:left="720" w:hanging="360"/>
       </w:pPr>
@@ -1059,7 +1139,7 @@
       <w:pPr>
         <w:numPr>
           <w:ilvl w:val="0"/>
-          <w:numId w:val="1"/>
+          <w:numId w:val="2"/>
         </w:numPr>
         <w:ind w:left="720" w:hanging="360"/>
       </w:pPr>
@@ -1074,7 +1154,7 @@
       <w:pPr>
         <w:numPr>
           <w:ilvl w:val="0"/>
-          <w:numId w:val="1"/>
+          <w:numId w:val="2"/>
         </w:numPr>
         <w:ind w:left="720" w:hanging="360"/>
       </w:pPr>
@@ -1089,7 +1169,7 @@
       <w:pPr>
         <w:numPr>
           <w:ilvl w:val="0"/>
-          <w:numId w:val="1"/>
+          <w:numId w:val="2"/>
         </w:numPr>
         <w:ind w:left="720" w:hanging="360"/>
       </w:pPr>
@@ -1173,12 +1253,12 @@
                 <wp:inline distB="114300" distT="114300" distL="114300" distR="114300">
                   <wp:extent cx="1971675" cy="1968500"/>
                   <wp:effectExtent b="0" l="0" r="0" t="0"/>
-                  <wp:docPr id="1" name="image4.png"/>
+                  <wp:docPr id="1" name="image1.png"/>
                   <a:graphic>
                     <a:graphicData uri="http://schemas.openxmlformats.org/drawingml/2006/picture">
                       <pic:pic>
                         <pic:nvPicPr>
-                          <pic:cNvPr id="0" name="image4.png"/>
+                          <pic:cNvPr id="0" name="image1.png"/>
                           <pic:cNvPicPr preferRelativeResize="0"/>
                         </pic:nvPicPr>
                         <pic:blipFill>
@@ -1322,6 +1402,116 @@
   <w:abstractNum w:abstractNumId="1">
     <w:lvl w:ilvl="0">
       <w:start w:val="1"/>
+      <w:numFmt w:val="decimal"/>
+      <w:lvlText w:val="%1."/>
+      <w:lvlJc w:val="left"/>
+      <w:pPr>
+        <w:ind w:left="720" w:hanging="360"/>
+      </w:pPr>
+      <w:rPr>
+        <w:u w:val="none"/>
+      </w:rPr>
+    </w:lvl>
+    <w:lvl w:ilvl="1">
+      <w:start w:val="1"/>
+      <w:numFmt w:val="lowerLetter"/>
+      <w:lvlText w:val="%2."/>
+      <w:lvlJc w:val="left"/>
+      <w:pPr>
+        <w:ind w:left="1440" w:hanging="360"/>
+      </w:pPr>
+      <w:rPr>
+        <w:u w:val="none"/>
+      </w:rPr>
+    </w:lvl>
+    <w:lvl w:ilvl="2">
+      <w:start w:val="1"/>
+      <w:numFmt w:val="lowerRoman"/>
+      <w:lvlText w:val="%3."/>
+      <w:lvlJc w:val="right"/>
+      <w:pPr>
+        <w:ind w:left="2160" w:hanging="360"/>
+      </w:pPr>
+      <w:rPr>
+        <w:u w:val="none"/>
+      </w:rPr>
+    </w:lvl>
+    <w:lvl w:ilvl="3">
+      <w:start w:val="1"/>
+      <w:numFmt w:val="decimal"/>
+      <w:lvlText w:val="%4."/>
+      <w:lvlJc w:val="left"/>
+      <w:pPr>
+        <w:ind w:left="2880" w:hanging="360"/>
+      </w:pPr>
+      <w:rPr>
+        <w:u w:val="none"/>
+      </w:rPr>
+    </w:lvl>
+    <w:lvl w:ilvl="4">
+      <w:start w:val="1"/>
+      <w:numFmt w:val="lowerLetter"/>
+      <w:lvlText w:val="%5."/>
+      <w:lvlJc w:val="left"/>
+      <w:pPr>
+        <w:ind w:left="3600" w:hanging="360"/>
+      </w:pPr>
+      <w:rPr>
+        <w:u w:val="none"/>
+      </w:rPr>
+    </w:lvl>
+    <w:lvl w:ilvl="5">
+      <w:start w:val="1"/>
+      <w:numFmt w:val="lowerRoman"/>
+      <w:lvlText w:val="%6."/>
+      <w:lvlJc w:val="right"/>
+      <w:pPr>
+        <w:ind w:left="4320" w:hanging="360"/>
+      </w:pPr>
+      <w:rPr>
+        <w:u w:val="none"/>
+      </w:rPr>
+    </w:lvl>
+    <w:lvl w:ilvl="6">
+      <w:start w:val="1"/>
+      <w:numFmt w:val="decimal"/>
+      <w:lvlText w:val="%7."/>
+      <w:lvlJc w:val="left"/>
+      <w:pPr>
+        <w:ind w:left="5040" w:hanging="360"/>
+      </w:pPr>
+      <w:rPr>
+        <w:u w:val="none"/>
+      </w:rPr>
+    </w:lvl>
+    <w:lvl w:ilvl="7">
+      <w:start w:val="1"/>
+      <w:numFmt w:val="lowerLetter"/>
+      <w:lvlText w:val="%8."/>
+      <w:lvlJc w:val="left"/>
+      <w:pPr>
+        <w:ind w:left="5760" w:hanging="360"/>
+      </w:pPr>
+      <w:rPr>
+        <w:u w:val="none"/>
+      </w:rPr>
+    </w:lvl>
+    <w:lvl w:ilvl="8">
+      <w:start w:val="1"/>
+      <w:numFmt w:val="lowerRoman"/>
+      <w:lvlText w:val="%9."/>
+      <w:lvlJc w:val="right"/>
+      <w:pPr>
+        <w:ind w:left="6480" w:hanging="360"/>
+      </w:pPr>
+      <w:rPr>
+        <w:u w:val="none"/>
+      </w:rPr>
+    </w:lvl>
+  </w:abstractNum>
+  <w:abstractNum w:abstractNumId="2">
+    <w:lvl w:ilvl="0">
+      <w:start w:val="1"/>
       <w:numFmt w:val="bullet"/>
       <w:lvlText w:val="●"/>
       <w:lvlJc w:val="left"/>
@@ -1431,6 +1621,9 @@
   </w:abstractNum>
   <w:num w:numId="1">
     <w:abstractNumId w:val="1"/>
+  </w:num>
+  <w:num w:numId="2">
+    <w:abstractNumId w:val="2"/>
   </w:num>
 </w:numbering>
 </file>

--- a/content/programme/LI_Session_5.docx
+++ b/content/programme/LI_Session_5.docx
@@ -481,12 +481,12 @@
                 <wp:inline distB="114300" distT="114300" distL="114300" distR="114300">
                   <wp:extent cx="2114550" cy="2120900"/>
                   <wp:effectExtent b="0" l="0" r="0" t="0"/>
-                  <wp:docPr id="3" name="image3.png"/>
+                  <wp:docPr id="3" name="image2.png"/>
                   <a:graphic>
                     <a:graphicData uri="http://schemas.openxmlformats.org/drawingml/2006/picture">
                       <pic:pic>
                         <pic:nvPicPr>
-                          <pic:cNvPr id="0" name="image3.png"/>
+                          <pic:cNvPr id="0" name="image2.png"/>
                           <pic:cNvPicPr preferRelativeResize="0"/>
                         </pic:nvPicPr>
                         <pic:blipFill>
@@ -635,12 +635,12 @@
                 <wp:inline distB="114300" distT="114300" distL="114300" distR="114300">
                   <wp:extent cx="1752600" cy="1752600"/>
                   <wp:effectExtent b="0" l="0" r="0" t="0"/>
-                  <wp:docPr id="2" name="image2.png"/>
+                  <wp:docPr id="2" name="image4.png"/>
                   <a:graphic>
                     <a:graphicData uri="http://schemas.openxmlformats.org/drawingml/2006/picture">
                       <pic:pic>
                         <pic:nvPicPr>
-                          <pic:cNvPr id="0" name="image2.png"/>
+                          <pic:cNvPr id="0" name="image4.png"/>
                           <pic:cNvPicPr preferRelativeResize="0"/>
                         </pic:nvPicPr>
                         <pic:blipFill>
@@ -963,12 +963,12 @@
                 <wp:inline distB="114300" distT="114300" distL="114300" distR="114300">
                   <wp:extent cx="1971675" cy="1968500"/>
                   <wp:effectExtent b="0" l="0" r="0" t="0"/>
-                  <wp:docPr id="4" name="image4.png"/>
+                  <wp:docPr id="4" name="image3.png"/>
                   <a:graphic>
                     <a:graphicData uri="http://schemas.openxmlformats.org/drawingml/2006/picture">
                       <pic:pic>
                         <pic:nvPicPr>
-                          <pic:cNvPr id="0" name="image4.png"/>
+                          <pic:cNvPr id="0" name="image3.png"/>
                           <pic:cNvPicPr preferRelativeResize="0"/>
                         </pic:nvPicPr>
                         <pic:blipFill>

--- a/content/programme/LI_Session_5.docx
+++ b/content/programme/LI_Session_5.docx
@@ -259,12 +259,12 @@
                 <wp:inline distB="114300" distT="114300" distL="114300" distR="114300">
                   <wp:extent cx="1971675" cy="1968500"/>
                   <wp:effectExtent b="0" l="0" r="0" t="0"/>
-                  <wp:docPr id="5" name="image5.png"/>
+                  <wp:docPr id="5" name="image4.png"/>
                   <a:graphic>
                     <a:graphicData uri="http://schemas.openxmlformats.org/drawingml/2006/picture">
                       <pic:pic>
                         <pic:nvPicPr>
-                          <pic:cNvPr id="0" name="image5.png"/>
+                          <pic:cNvPr id="0" name="image4.png"/>
                           <pic:cNvPicPr preferRelativeResize="0"/>
                         </pic:nvPicPr>
                         <pic:blipFill>
@@ -481,12 +481,12 @@
                 <wp:inline distB="114300" distT="114300" distL="114300" distR="114300">
                   <wp:extent cx="2114550" cy="2120900"/>
                   <wp:effectExtent b="0" l="0" r="0" t="0"/>
-                  <wp:docPr id="3" name="image2.png"/>
+                  <wp:docPr id="3" name="image1.png"/>
                   <a:graphic>
                     <a:graphicData uri="http://schemas.openxmlformats.org/drawingml/2006/picture">
                       <pic:pic>
                         <pic:nvPicPr>
-                          <pic:cNvPr id="0" name="image2.png"/>
+                          <pic:cNvPr id="0" name="image1.png"/>
                           <pic:cNvPicPr preferRelativeResize="0"/>
                         </pic:nvPicPr>
                         <pic:blipFill>
@@ -635,12 +635,12 @@
                 <wp:inline distB="114300" distT="114300" distL="114300" distR="114300">
                   <wp:extent cx="1752600" cy="1752600"/>
                   <wp:effectExtent b="0" l="0" r="0" t="0"/>
-                  <wp:docPr id="2" name="image4.png"/>
+                  <wp:docPr id="2" name="image2.png"/>
                   <a:graphic>
                     <a:graphicData uri="http://schemas.openxmlformats.org/drawingml/2006/picture">
                       <pic:pic>
                         <pic:nvPicPr>
-                          <pic:cNvPr id="0" name="image4.png"/>
+                          <pic:cNvPr id="0" name="image2.png"/>
                           <pic:cNvPicPr preferRelativeResize="0"/>
                         </pic:nvPicPr>
                         <pic:blipFill>
@@ -963,12 +963,12 @@
                 <wp:inline distB="114300" distT="114300" distL="114300" distR="114300">
                   <wp:extent cx="1971675" cy="1968500"/>
                   <wp:effectExtent b="0" l="0" r="0" t="0"/>
-                  <wp:docPr id="4" name="image3.png"/>
+                  <wp:docPr id="4" name="image5.png"/>
                   <a:graphic>
                     <a:graphicData uri="http://schemas.openxmlformats.org/drawingml/2006/picture">
                       <pic:pic>
                         <pic:nvPicPr>
-                          <pic:cNvPr id="0" name="image3.png"/>
+                          <pic:cNvPr id="0" name="image5.png"/>
                           <pic:cNvPicPr preferRelativeResize="0"/>
                         </pic:nvPicPr>
                         <pic:blipFill>
@@ -1253,12 +1253,12 @@
                 <wp:inline distB="114300" distT="114300" distL="114300" distR="114300">
                   <wp:extent cx="1971675" cy="1968500"/>
                   <wp:effectExtent b="0" l="0" r="0" t="0"/>
-                  <wp:docPr id="1" name="image1.png"/>
+                  <wp:docPr id="1" name="image3.png"/>
                   <a:graphic>
                     <a:graphicData uri="http://schemas.openxmlformats.org/drawingml/2006/picture">
                       <pic:pic>
                         <pic:nvPicPr>
-                          <pic:cNvPr id="0" name="image1.png"/>
+                          <pic:cNvPr id="0" name="image3.png"/>
                           <pic:cNvPicPr preferRelativeResize="0"/>
                         </pic:nvPicPr>
                         <pic:blipFill>

--- a/content/programme/LI_Session_5.docx
+++ b/content/programme/LI_Session_5.docx
@@ -259,12 +259,12 @@
                 <wp:inline distB="114300" distT="114300" distL="114300" distR="114300">
                   <wp:extent cx="1971675" cy="1968500"/>
                   <wp:effectExtent b="0" l="0" r="0" t="0"/>
-                  <wp:docPr id="5" name="image4.png"/>
+                  <wp:docPr id="5" name="image3.png"/>
                   <a:graphic>
                     <a:graphicData uri="http://schemas.openxmlformats.org/drawingml/2006/picture">
                       <pic:pic>
                         <pic:nvPicPr>
-                          <pic:cNvPr id="0" name="image4.png"/>
+                          <pic:cNvPr id="0" name="image3.png"/>
                           <pic:cNvPicPr preferRelativeResize="0"/>
                         </pic:nvPicPr>
                         <pic:blipFill>
@@ -481,12 +481,12 @@
                 <wp:inline distB="114300" distT="114300" distL="114300" distR="114300">
                   <wp:extent cx="2114550" cy="2120900"/>
                   <wp:effectExtent b="0" l="0" r="0" t="0"/>
-                  <wp:docPr id="3" name="image1.png"/>
+                  <wp:docPr id="3" name="image2.png"/>
                   <a:graphic>
                     <a:graphicData uri="http://schemas.openxmlformats.org/drawingml/2006/picture">
                       <pic:pic>
                         <pic:nvPicPr>
-                          <pic:cNvPr id="0" name="image1.png"/>
+                          <pic:cNvPr id="0" name="image2.png"/>
                           <pic:cNvPicPr preferRelativeResize="0"/>
                         </pic:nvPicPr>
                         <pic:blipFill>
@@ -635,12 +635,12 @@
                 <wp:inline distB="114300" distT="114300" distL="114300" distR="114300">
                   <wp:extent cx="1752600" cy="1752600"/>
                   <wp:effectExtent b="0" l="0" r="0" t="0"/>
-                  <wp:docPr id="2" name="image2.png"/>
+                  <wp:docPr id="2" name="image1.png"/>
                   <a:graphic>
                     <a:graphicData uri="http://schemas.openxmlformats.org/drawingml/2006/picture">
                       <pic:pic>
                         <pic:nvPicPr>
-                          <pic:cNvPr id="0" name="image2.png"/>
+                          <pic:cNvPr id="0" name="image1.png"/>
                           <pic:cNvPicPr preferRelativeResize="0"/>
                         </pic:nvPicPr>
                         <pic:blipFill>
@@ -963,12 +963,12 @@
                 <wp:inline distB="114300" distT="114300" distL="114300" distR="114300">
                   <wp:extent cx="1971675" cy="1968500"/>
                   <wp:effectExtent b="0" l="0" r="0" t="0"/>
-                  <wp:docPr id="4" name="image5.png"/>
+                  <wp:docPr id="4" name="image4.png"/>
                   <a:graphic>
                     <a:graphicData uri="http://schemas.openxmlformats.org/drawingml/2006/picture">
                       <pic:pic>
                         <pic:nvPicPr>
-                          <pic:cNvPr id="0" name="image5.png"/>
+                          <pic:cNvPr id="0" name="image4.png"/>
                           <pic:cNvPicPr preferRelativeResize="0"/>
                         </pic:nvPicPr>
                         <pic:blipFill>
@@ -1253,12 +1253,12 @@
                 <wp:inline distB="114300" distT="114300" distL="114300" distR="114300">
                   <wp:extent cx="1971675" cy="1968500"/>
                   <wp:effectExtent b="0" l="0" r="0" t="0"/>
-                  <wp:docPr id="1" name="image3.png"/>
+                  <wp:docPr id="1" name="image5.png"/>
                   <a:graphic>
                     <a:graphicData uri="http://schemas.openxmlformats.org/drawingml/2006/picture">
                       <pic:pic>
                         <pic:nvPicPr>
-                          <pic:cNvPr id="0" name="image3.png"/>
+                          <pic:cNvPr id="0" name="image5.png"/>
                           <pic:cNvPicPr preferRelativeResize="0"/>
                         </pic:nvPicPr>
                         <pic:blipFill>
